--- a/Vitor_Crepaldi_Carlessi_CV_PT.docx
+++ b/Vitor_Crepaldi_Carlessi_CV_PT.docx
@@ -47,7 +47,7 @@
         <w:rPr>
           <w:szCs w:val="24"/>
         </w:rPr>
-        <w:t>6</w:t>
+        <w:t>8</w:t>
       </w:r>
       <w:r>
         <w:rPr>
@@ -691,6 +691,142 @@
           <w:lang w:eastAsia="pt-BR"/>
         </w:rPr>
         <w:t>Educação</w:t>
+      </w:r>
+    </w:p>
+    <w:p>
+      <w:pPr>
+        <w:spacing w:after="120" w:line="240" w:lineRule="auto"/>
+        <w:jc w:val="both"/>
+        <w:rPr>
+          <w:rFonts w:ascii="Arial" w:eastAsia="Times New Roman" w:hAnsi="Arial" w:cs="Arial"/>
+          <w:b/>
+          <w:sz w:val="20"/>
+          <w:szCs w:val="20"/>
+          <w:lang w:eastAsia="pt-BR"/>
+        </w:rPr>
+      </w:pPr>
+      <w:r>
+        <w:rPr>
+          <w:rFonts w:ascii="Arial" w:eastAsia="Times New Roman" w:hAnsi="Arial" w:cs="Arial"/>
+          <w:b/>
+          <w:sz w:val="20"/>
+          <w:szCs w:val="20"/>
+          <w:lang w:eastAsia="pt-BR"/>
+        </w:rPr>
+        <w:t>Pós-</w:t>
+      </w:r>
+      <w:r>
+        <w:rPr>
+          <w:rFonts w:ascii="Arial" w:eastAsia="Times New Roman" w:hAnsi="Arial" w:cs="Arial"/>
+          <w:b/>
+          <w:sz w:val="20"/>
+          <w:szCs w:val="20"/>
+          <w:lang w:eastAsia="pt-BR"/>
+        </w:rPr>
+        <w:t>Graduação</w:t>
+      </w:r>
+    </w:p>
+    <w:p>
+      <w:pPr>
+        <w:pStyle w:val="PargrafodaLista"/>
+        <w:numPr>
+          <w:ilvl w:val="0"/>
+          <w:numId w:val="11"/>
+        </w:numPr>
+        <w:spacing w:line="240" w:lineRule="auto"/>
+        <w:jc w:val="both"/>
+        <w:rPr>
+          <w:rFonts w:ascii="Arial" w:eastAsia="Times New Roman" w:hAnsi="Arial" w:cs="Arial"/>
+          <w:sz w:val="20"/>
+          <w:szCs w:val="20"/>
+          <w:lang w:eastAsia="pt-BR"/>
+        </w:rPr>
+      </w:pPr>
+      <w:r>
+        <w:rPr>
+          <w:rFonts w:ascii="Arial" w:eastAsia="Times New Roman" w:hAnsi="Arial" w:cs="Arial"/>
+          <w:sz w:val="20"/>
+          <w:szCs w:val="20"/>
+          <w:lang w:eastAsia="pt-BR"/>
+        </w:rPr>
+        <w:t>Especialização em gestão de projetos.</w:t>
+      </w:r>
+    </w:p>
+    <w:p>
+      <w:pPr>
+        <w:pStyle w:val="PargrafodaLista"/>
+        <w:spacing w:line="240" w:lineRule="auto"/>
+        <w:jc w:val="both"/>
+        <w:rPr>
+          <w:rFonts w:ascii="Arial" w:eastAsia="Times New Roman" w:hAnsi="Arial" w:cs="Arial"/>
+          <w:sz w:val="20"/>
+          <w:szCs w:val="20"/>
+          <w:lang w:eastAsia="pt-BR"/>
+        </w:rPr>
+      </w:pPr>
+      <w:r>
+        <w:rPr>
+          <w:rFonts w:ascii="Arial" w:eastAsia="Times New Roman" w:hAnsi="Arial" w:cs="Arial"/>
+          <w:sz w:val="20"/>
+          <w:szCs w:val="20"/>
+          <w:lang w:eastAsia="pt-BR"/>
+        </w:rPr>
+        <w:t>Escola Politécnica da Universidade de São Paulo</w:t>
+      </w:r>
+      <w:r>
+        <w:rPr>
+          <w:rFonts w:ascii="Arial" w:eastAsia="Times New Roman" w:hAnsi="Arial" w:cs="Arial"/>
+          <w:sz w:val="20"/>
+          <w:szCs w:val="20"/>
+          <w:lang w:eastAsia="pt-BR"/>
+        </w:rPr>
+        <w:t xml:space="preserve"> </w:t>
+      </w:r>
+      <w:r>
+        <w:rPr>
+          <w:rFonts w:ascii="Arial" w:eastAsia="Times New Roman" w:hAnsi="Arial" w:cs="Arial"/>
+          <w:sz w:val="20"/>
+          <w:szCs w:val="20"/>
+          <w:lang w:eastAsia="pt-BR"/>
+        </w:rPr>
+        <w:t>(Poli-USP)</w:t>
+      </w:r>
+      <w:r>
+        <w:rPr>
+          <w:rFonts w:ascii="Arial" w:eastAsia="Times New Roman" w:hAnsi="Arial" w:cs="Arial"/>
+          <w:sz w:val="20"/>
+          <w:szCs w:val="20"/>
+          <w:lang w:eastAsia="pt-BR"/>
+        </w:rPr>
+        <w:t xml:space="preserve"> – </w:t>
+      </w:r>
+      <w:r>
+        <w:rPr>
+          <w:rFonts w:ascii="Arial" w:eastAsia="Times New Roman" w:hAnsi="Arial" w:cs="Arial"/>
+          <w:b/>
+          <w:sz w:val="20"/>
+          <w:szCs w:val="20"/>
+          <w:lang w:eastAsia="pt-BR"/>
+        </w:rPr>
+        <w:t>Conclusão:</w:t>
+      </w:r>
+      <w:r>
+        <w:rPr>
+          <w:rFonts w:ascii="Arial" w:eastAsia="Times New Roman" w:hAnsi="Arial" w:cs="Arial"/>
+          <w:sz w:val="20"/>
+          <w:szCs w:val="20"/>
+          <w:lang w:eastAsia="pt-BR"/>
+        </w:rPr>
+        <w:t xml:space="preserve"> 2025</w:t>
+      </w:r>
+      <w:r>
+        <w:rPr>
+          <w:rFonts w:ascii="Arial" w:eastAsia="Times New Roman" w:hAnsi="Arial" w:cs="Arial"/>
+          <w:sz w:val="20"/>
+          <w:szCs w:val="20"/>
+          <w:lang w:eastAsia="pt-BR"/>
+        </w:rPr>
+        <w:t xml:space="preserve">. </w:t>
       </w:r>
     </w:p>
     <w:p>
@@ -2019,6 +2155,7 @@
           <w:sz w:val="20"/>
           <w:szCs w:val="20"/>
         </w:rPr>
+        <w:lastRenderedPageBreak/>
         <w:t xml:space="preserve">Projeto NF-e </w:t>
       </w:r>
       <w:r>
@@ -2225,7 +2362,6 @@
           <w:szCs w:val="20"/>
           <w:lang w:eastAsia="pt-BR"/>
         </w:rPr>
-        <w:lastRenderedPageBreak/>
         <w:t>Cliente</w:t>
       </w:r>
       <w:r>
@@ -4993,6 +5129,7 @@
           <w:sz w:val="20"/>
           <w:szCs w:val="20"/>
         </w:rPr>
+        <w:lastRenderedPageBreak/>
         <w:t xml:space="preserve">Projeto </w:t>
       </w:r>
       <w:r>
@@ -5236,7 +5373,6 @@
           <w:szCs w:val="20"/>
           <w:lang w:eastAsia="pt-BR"/>
         </w:rPr>
-        <w:lastRenderedPageBreak/>
         <w:t>Descrição:</w:t>
       </w:r>
       <w:r>
@@ -7517,6 +7653,7 @@
           <w:sz w:val="20"/>
           <w:szCs w:val="20"/>
         </w:rPr>
+        <w:lastRenderedPageBreak/>
         <w:t>Desenvolvimento FLUIG</w:t>
       </w:r>
       <w:r>
@@ -7769,7 +7906,6 @@
           <w:szCs w:val="20"/>
           <w:lang w:eastAsia="pt-BR"/>
         </w:rPr>
-        <w:lastRenderedPageBreak/>
         <w:t>Atividades:</w:t>
       </w:r>
       <w:r>
@@ -8132,45 +8268,6 @@
     </w:p>
     <w:p>
       <w:pPr>
-        <w:spacing w:after="0" w:line="210" w:lineRule="atLeast"/>
-        <w:jc w:val="both"/>
-        <w:rPr>
-          <w:rFonts w:ascii="Arial" w:eastAsia="Times New Roman" w:hAnsi="Arial" w:cs="Arial"/>
-          <w:b/>
-          <w:color w:val="0D0D0D" w:themeColor="text1" w:themeTint="F2"/>
-          <w:sz w:val="20"/>
-          <w:szCs w:val="20"/>
-          <w:lang w:eastAsia="pt-BR"/>
-        </w:rPr>
-      </w:pPr>
-    </w:p>
-    <w:p>
-      <w:pPr>
-        <w:pBdr>
-          <w:bottom w:val="single" w:sz="12" w:space="1" w:color="auto"/>
-        </w:pBdr>
-        <w:spacing w:line="240" w:lineRule="auto"/>
-        <w:rPr>
-          <w:rFonts w:ascii="Arial" w:eastAsia="Times New Roman" w:hAnsi="Arial" w:cs="Arial"/>
-          <w:b/>
-          <w:sz w:val="24"/>
-          <w:szCs w:val="24"/>
-          <w:lang w:eastAsia="pt-BR"/>
-        </w:rPr>
-      </w:pPr>
-      <w:r>
-        <w:rPr>
-          <w:rFonts w:ascii="Arial" w:eastAsia="Times New Roman" w:hAnsi="Arial" w:cs="Arial"/>
-          <w:b/>
-          <w:sz w:val="24"/>
-          <w:szCs w:val="24"/>
-          <w:lang w:eastAsia="pt-BR"/>
-        </w:rPr>
-        <w:t>Soluções da consultoria</w:t>
-      </w:r>
-    </w:p>
-    <w:p>
-      <w:pPr>
         <w:pStyle w:val="Ttulo3"/>
         <w:pBdr>
           <w:top w:val="single" w:sz="4" w:space="1" w:color="auto"/>
@@ -8194,80 +8291,61 @@
           <w:sz w:val="20"/>
           <w:szCs w:val="20"/>
         </w:rPr>
-        <w:t>Implementação da BAdI BADI_J_1BPIS</w:t>
-      </w:r>
-      <w:r>
-        <w:rPr>
-          <w:rFonts w:ascii="Arial" w:hAnsi="Arial" w:cs="Arial"/>
-          <w:color w:val="000000" w:themeColor="text1"/>
-          <w:sz w:val="20"/>
-          <w:szCs w:val="20"/>
-        </w:rPr>
-        <w:tab/>
-      </w:r>
-      <w:r>
-        <w:rPr>
-          <w:rFonts w:ascii="Arial" w:hAnsi="Arial" w:cs="Arial"/>
-          <w:color w:val="000000" w:themeColor="text1"/>
-          <w:sz w:val="20"/>
-          <w:szCs w:val="20"/>
-        </w:rPr>
-        <w:tab/>
-      </w:r>
-      <w:r>
-        <w:rPr>
-          <w:rFonts w:ascii="Arial" w:hAnsi="Arial" w:cs="Arial"/>
-          <w:color w:val="000000" w:themeColor="text1"/>
-          <w:sz w:val="20"/>
-          <w:szCs w:val="20"/>
-        </w:rPr>
-        <w:tab/>
-      </w:r>
-      <w:r>
-        <w:rPr>
-          <w:rFonts w:ascii="Arial" w:hAnsi="Arial" w:cs="Arial"/>
-          <w:color w:val="000000" w:themeColor="text1"/>
-          <w:sz w:val="20"/>
-          <w:szCs w:val="20"/>
-        </w:rPr>
-        <w:tab/>
-      </w:r>
-      <w:r>
-        <w:rPr>
-          <w:rFonts w:ascii="Arial" w:hAnsi="Arial" w:cs="Arial"/>
-          <w:color w:val="000000" w:themeColor="text1"/>
-          <w:sz w:val="20"/>
-          <w:szCs w:val="20"/>
-        </w:rPr>
-        <w:tab/>
-        <w:t xml:space="preserve">        </w:t>
-      </w:r>
-      <w:r>
-        <w:rPr>
-          <w:rFonts w:ascii="Arial" w:hAnsi="Arial" w:cs="Arial"/>
-          <w:color w:val="000000" w:themeColor="text1"/>
-          <w:sz w:val="20"/>
-          <w:szCs w:val="20"/>
-        </w:rPr>
-        <w:t xml:space="preserve">    A partir de </w:t>
-      </w:r>
-      <w:r>
-        <w:rPr>
-          <w:rFonts w:ascii="Arial" w:hAnsi="Arial" w:cs="Arial"/>
-          <w:color w:val="000000" w:themeColor="text1"/>
-          <w:sz w:val="20"/>
-          <w:szCs w:val="20"/>
-        </w:rPr>
-        <w:t>Jan</w:t>
-      </w:r>
-      <w:r>
-        <w:rPr>
-          <w:rFonts w:ascii="Arial" w:hAnsi="Arial" w:cs="Arial"/>
-          <w:color w:val="000000" w:themeColor="text1"/>
-          <w:sz w:val="20"/>
-          <w:szCs w:val="20"/>
-        </w:rPr>
-        <w:t>/2019</w:t>
+        <w:t>Serviços SAP – Atendimentos AMS + Projetos                                                                   Jun/</w:t>
+      </w:r>
+      <w:r>
+        <w:rPr>
+          <w:rFonts w:ascii="Arial" w:hAnsi="Arial" w:cs="Arial"/>
+          <w:color w:val="000000" w:themeColor="text1"/>
+          <w:sz w:val="20"/>
+          <w:szCs w:val="20"/>
+        </w:rPr>
+        <w:t>202</w:t>
+      </w:r>
+      <w:r>
+        <w:rPr>
+          <w:rFonts w:ascii="Arial" w:hAnsi="Arial" w:cs="Arial"/>
+          <w:color w:val="000000" w:themeColor="text1"/>
+          <w:sz w:val="20"/>
+          <w:szCs w:val="20"/>
+        </w:rPr>
+        <w:t>2</w:t>
+      </w:r>
+      <w:r>
+        <w:rPr>
+          <w:rFonts w:ascii="Arial" w:hAnsi="Arial" w:cs="Arial"/>
+          <w:color w:val="000000" w:themeColor="text1"/>
+          <w:sz w:val="20"/>
+          <w:szCs w:val="20"/>
+        </w:rPr>
+        <w:t xml:space="preserve"> – </w:t>
+      </w:r>
+      <w:r>
+        <w:rPr>
+          <w:rFonts w:ascii="Arial" w:hAnsi="Arial" w:cs="Arial"/>
+          <w:color w:val="000000" w:themeColor="text1"/>
+          <w:sz w:val="20"/>
+          <w:szCs w:val="20"/>
+        </w:rPr>
+        <w:t>Dez</w:t>
+      </w:r>
+      <w:r>
+        <w:rPr>
+          <w:rFonts w:ascii="Arial" w:hAnsi="Arial" w:cs="Arial"/>
+          <w:color w:val="000000" w:themeColor="text1"/>
+          <w:sz w:val="20"/>
+          <w:szCs w:val="20"/>
+        </w:rPr>
+        <w:t>/202</w:t>
+      </w:r>
+      <w:r>
+        <w:rPr>
+          <w:rFonts w:ascii="Arial" w:hAnsi="Arial" w:cs="Arial"/>
+          <w:color w:val="000000" w:themeColor="text1"/>
+          <w:sz w:val="20"/>
+          <w:szCs w:val="20"/>
+        </w:rPr>
+        <w:t>3</w:t>
       </w:r>
     </w:p>
     <w:p>
@@ -8309,7 +8387,17 @@
           <w:szCs w:val="20"/>
           <w:lang w:eastAsia="pt-BR"/>
         </w:rPr>
-        <w:t>Clientes: Cliptech, Nazca</w:t>
+        <w:t xml:space="preserve">Cliente: </w:t>
+      </w:r>
+      <w:r>
+        <w:rPr>
+          <w:rFonts w:ascii="Arial" w:eastAsia="Times New Roman" w:hAnsi="Arial" w:cs="Arial"/>
+          <w:color w:val="0D0D0D" w:themeColor="text1" w:themeTint="F2"/>
+          <w:sz w:val="20"/>
+          <w:szCs w:val="20"/>
+          <w:lang w:eastAsia="pt-BR"/>
+        </w:rPr>
+        <w:t>Intercement Brasil, SA</w:t>
       </w:r>
       <w:r>
         <w:rPr>
@@ -8349,53 +8437,17 @@
           <w:szCs w:val="20"/>
           <w:lang w:eastAsia="pt-BR"/>
         </w:rPr>
-        <w:t>Descrição:</w:t>
-      </w:r>
-      <w:r>
-        <w:rPr>
-          <w:rFonts w:ascii="Arial" w:eastAsia="Times New Roman" w:hAnsi="Arial" w:cs="Arial"/>
-          <w:color w:val="0D0D0D" w:themeColor="text1" w:themeTint="F2"/>
-          <w:sz w:val="20"/>
-          <w:szCs w:val="20"/>
-          <w:lang w:eastAsia="pt-BR"/>
-        </w:rPr>
-        <w:t xml:space="preserve"> Criação de uma implementado da BAdI </w:t>
-      </w:r>
-      <w:r>
-        <w:rPr>
-          <w:rFonts w:ascii="Arial" w:hAnsi="Arial" w:cs="Arial"/>
-          <w:color w:val="000000" w:themeColor="text1"/>
-          <w:sz w:val="20"/>
-          <w:szCs w:val="20"/>
-        </w:rPr>
-        <w:t xml:space="preserve">BADI_J_1BPIS </w:t>
-      </w:r>
-      <w:r>
-        <w:rPr>
-          <w:rFonts w:ascii="Arial" w:hAnsi="Arial" w:cs="Arial"/>
-          <w:color w:val="000000" w:themeColor="text1"/>
-          <w:sz w:val="20"/>
-          <w:szCs w:val="20"/>
-        </w:rPr>
-        <w:t xml:space="preserve">para </w:t>
-      </w:r>
-      <w:r>
-        <w:rPr>
-          <w:rFonts w:ascii="Arial" w:hAnsi="Arial" w:cs="Arial"/>
-          <w:color w:val="000000" w:themeColor="text1"/>
-          <w:sz w:val="20"/>
-          <w:szCs w:val="20"/>
-        </w:rPr>
-        <w:t xml:space="preserve">atender </w:t>
-      </w:r>
-      <w:r>
-        <w:rPr>
-          <w:rFonts w:ascii="Arial" w:hAnsi="Arial" w:cs="Arial"/>
-          <w:color w:val="000000" w:themeColor="text1"/>
-          <w:sz w:val="20"/>
-          <w:szCs w:val="20"/>
-        </w:rPr>
-        <w:t>necessidades na transação J1BPIS.</w:t>
+        <w:t xml:space="preserve">Descrição: </w:t>
+      </w:r>
+      <w:r>
+        <w:rPr>
+          <w:rFonts w:ascii="Arial" w:eastAsia="Times New Roman" w:hAnsi="Arial" w:cs="Arial"/>
+          <w:color w:val="0D0D0D" w:themeColor="text1" w:themeTint="F2"/>
+          <w:sz w:val="20"/>
+          <w:szCs w:val="20"/>
+          <w:lang w:eastAsia="pt-BR"/>
+        </w:rPr>
+        <w:t>Atuação como consultor sênior em atividades de AMS e projetos do cliente.</w:t>
       </w:r>
     </w:p>
     <w:p>
@@ -8445,7 +8497,57 @@
           <w:szCs w:val="20"/>
           <w:lang w:eastAsia="pt-BR"/>
         </w:rPr>
-        <w:t>Desenvolvimento dos métodos da BAdI.</w:t>
+        <w:t>Atuação de melhorias/novos desenvolvimentos em tickets de AMS combinado com desenvolvimento de novos projetos</w:t>
+      </w:r>
+      <w:r>
+        <w:rPr>
+          <w:rFonts w:ascii="Arial" w:eastAsia="Times New Roman" w:hAnsi="Arial" w:cs="Arial"/>
+          <w:color w:val="0D0D0D" w:themeColor="text1" w:themeTint="F2"/>
+          <w:sz w:val="20"/>
+          <w:szCs w:val="20"/>
+          <w:lang w:eastAsia="pt-BR"/>
+        </w:rPr>
+        <w:t xml:space="preserve"> em atividades dos módulos de FI, HR, MM, SD e BW</w:t>
+      </w:r>
+      <w:r>
+        <w:rPr>
+          <w:rFonts w:ascii="Arial" w:eastAsia="Times New Roman" w:hAnsi="Arial" w:cs="Arial"/>
+          <w:color w:val="0D0D0D" w:themeColor="text1" w:themeTint="F2"/>
+          <w:sz w:val="20"/>
+          <w:szCs w:val="20"/>
+          <w:lang w:eastAsia="pt-BR"/>
+        </w:rPr>
+        <w:t xml:space="preserve">. Atuação em projetos de integração com as plataformas </w:t>
+      </w:r>
+      <w:r>
+        <w:rPr>
+          <w:rFonts w:ascii="Arial" w:eastAsia="Times New Roman" w:hAnsi="Arial" w:cs="Arial"/>
+          <w:color w:val="0D0D0D" w:themeColor="text1" w:themeTint="F2"/>
+          <w:sz w:val="20"/>
+          <w:szCs w:val="20"/>
+          <w:lang w:eastAsia="pt-BR"/>
+        </w:rPr>
+        <w:t>SAP Ariba</w:t>
+      </w:r>
+      <w:r>
+        <w:rPr>
+          <w:rFonts w:ascii="Arial" w:eastAsia="Times New Roman" w:hAnsi="Arial" w:cs="Arial"/>
+          <w:color w:val="0D0D0D" w:themeColor="text1" w:themeTint="F2"/>
+          <w:sz w:val="20"/>
+          <w:szCs w:val="20"/>
+          <w:lang w:eastAsia="pt-BR"/>
+        </w:rPr>
+        <w:t xml:space="preserve"> e </w:t>
+      </w:r>
+      <w:r>
+        <w:rPr>
+          <w:rFonts w:ascii="Arial" w:eastAsia="Times New Roman" w:hAnsi="Arial" w:cs="Arial"/>
+          <w:color w:val="0D0D0D" w:themeColor="text1" w:themeTint="F2"/>
+          <w:sz w:val="20"/>
+          <w:szCs w:val="20"/>
+          <w:lang w:eastAsia="pt-BR"/>
+        </w:rPr>
+        <w:t>SAP SuccessFactors</w:t>
       </w:r>
     </w:p>
     <w:p>
@@ -8464,17 +8566,28 @@
     </w:p>
     <w:p>
       <w:pPr>
-        <w:spacing w:after="0" w:line="210" w:lineRule="atLeast"/>
-        <w:jc w:val="both"/>
-        <w:rPr>
-          <w:rFonts w:ascii="Arial" w:eastAsia="Times New Roman" w:hAnsi="Arial" w:cs="Arial"/>
-          <w:b/>
-          <w:color w:val="0D0D0D" w:themeColor="text1" w:themeTint="F2"/>
-          <w:sz w:val="20"/>
-          <w:szCs w:val="20"/>
-          <w:lang w:eastAsia="pt-BR"/>
-        </w:rPr>
-      </w:pPr>
+        <w:pBdr>
+          <w:bottom w:val="single" w:sz="12" w:space="1" w:color="auto"/>
+        </w:pBdr>
+        <w:spacing w:line="240" w:lineRule="auto"/>
+        <w:rPr>
+          <w:rFonts w:ascii="Arial" w:eastAsia="Times New Roman" w:hAnsi="Arial" w:cs="Arial"/>
+          <w:b/>
+          <w:sz w:val="24"/>
+          <w:szCs w:val="24"/>
+          <w:lang w:eastAsia="pt-BR"/>
+        </w:rPr>
+      </w:pPr>
+      <w:r>
+        <w:rPr>
+          <w:rFonts w:ascii="Arial" w:eastAsia="Times New Roman" w:hAnsi="Arial" w:cs="Arial"/>
+          <w:b/>
+          <w:sz w:val="24"/>
+          <w:szCs w:val="24"/>
+          <w:lang w:eastAsia="pt-BR"/>
+        </w:rPr>
+        <w:t>Soluções da consultoria</w:t>
+      </w:r>
     </w:p>
     <w:p>
       <w:pPr>
@@ -8501,6 +8614,313 @@
           <w:sz w:val="20"/>
           <w:szCs w:val="20"/>
         </w:rPr>
+        <w:t>Implementação da BAdI BADI_J_1BPIS</w:t>
+      </w:r>
+      <w:r>
+        <w:rPr>
+          <w:rFonts w:ascii="Arial" w:hAnsi="Arial" w:cs="Arial"/>
+          <w:color w:val="000000" w:themeColor="text1"/>
+          <w:sz w:val="20"/>
+          <w:szCs w:val="20"/>
+        </w:rPr>
+        <w:tab/>
+      </w:r>
+      <w:r>
+        <w:rPr>
+          <w:rFonts w:ascii="Arial" w:hAnsi="Arial" w:cs="Arial"/>
+          <w:color w:val="000000" w:themeColor="text1"/>
+          <w:sz w:val="20"/>
+          <w:szCs w:val="20"/>
+        </w:rPr>
+        <w:tab/>
+      </w:r>
+      <w:r>
+        <w:rPr>
+          <w:rFonts w:ascii="Arial" w:hAnsi="Arial" w:cs="Arial"/>
+          <w:color w:val="000000" w:themeColor="text1"/>
+          <w:sz w:val="20"/>
+          <w:szCs w:val="20"/>
+        </w:rPr>
+        <w:tab/>
+      </w:r>
+      <w:r>
+        <w:rPr>
+          <w:rFonts w:ascii="Arial" w:hAnsi="Arial" w:cs="Arial"/>
+          <w:color w:val="000000" w:themeColor="text1"/>
+          <w:sz w:val="20"/>
+          <w:szCs w:val="20"/>
+        </w:rPr>
+        <w:tab/>
+      </w:r>
+      <w:r>
+        <w:rPr>
+          <w:rFonts w:ascii="Arial" w:hAnsi="Arial" w:cs="Arial"/>
+          <w:color w:val="000000" w:themeColor="text1"/>
+          <w:sz w:val="20"/>
+          <w:szCs w:val="20"/>
+        </w:rPr>
+        <w:tab/>
+        <w:t xml:space="preserve">        </w:t>
+      </w:r>
+      <w:r>
+        <w:rPr>
+          <w:rFonts w:ascii="Arial" w:hAnsi="Arial" w:cs="Arial"/>
+          <w:color w:val="000000" w:themeColor="text1"/>
+          <w:sz w:val="20"/>
+          <w:szCs w:val="20"/>
+        </w:rPr>
+        <w:t xml:space="preserve">    A partir de </w:t>
+      </w:r>
+      <w:r>
+        <w:rPr>
+          <w:rFonts w:ascii="Arial" w:hAnsi="Arial" w:cs="Arial"/>
+          <w:color w:val="000000" w:themeColor="text1"/>
+          <w:sz w:val="20"/>
+          <w:szCs w:val="20"/>
+        </w:rPr>
+        <w:t>Jan</w:t>
+      </w:r>
+      <w:r>
+        <w:rPr>
+          <w:rFonts w:ascii="Arial" w:hAnsi="Arial" w:cs="Arial"/>
+          <w:color w:val="000000" w:themeColor="text1"/>
+          <w:sz w:val="20"/>
+          <w:szCs w:val="20"/>
+        </w:rPr>
+        <w:t>/2019</w:t>
+      </w:r>
+    </w:p>
+    <w:p>
+      <w:pPr>
+        <w:spacing w:after="0" w:line="210" w:lineRule="atLeast"/>
+        <w:jc w:val="both"/>
+        <w:rPr>
+          <w:rFonts w:ascii="Arial" w:eastAsia="Times New Roman" w:hAnsi="Arial" w:cs="Arial"/>
+          <w:sz w:val="20"/>
+          <w:szCs w:val="20"/>
+          <w:lang w:eastAsia="pt-BR"/>
+        </w:rPr>
+      </w:pPr>
+    </w:p>
+    <w:p>
+      <w:pPr>
+        <w:pStyle w:val="PargrafodaLista"/>
+        <w:numPr>
+          <w:ilvl w:val="0"/>
+          <w:numId w:val="14"/>
+        </w:numPr>
+        <w:spacing w:after="0" w:line="210" w:lineRule="atLeast"/>
+        <w:jc w:val="both"/>
+        <w:rPr>
+          <w:rFonts w:ascii="Arial" w:eastAsia="Times New Roman" w:hAnsi="Arial" w:cs="Arial"/>
+          <w:b/>
+          <w:color w:val="0D0D0D" w:themeColor="text1" w:themeTint="F2"/>
+          <w:sz w:val="20"/>
+          <w:szCs w:val="20"/>
+          <w:lang w:eastAsia="pt-BR"/>
+        </w:rPr>
+      </w:pPr>
+      <w:r>
+        <w:rPr>
+          <w:rFonts w:ascii="Arial" w:eastAsia="Times New Roman" w:hAnsi="Arial" w:cs="Arial"/>
+          <w:b/>
+          <w:color w:val="0D0D0D" w:themeColor="text1" w:themeTint="F2"/>
+          <w:sz w:val="20"/>
+          <w:szCs w:val="20"/>
+          <w:lang w:eastAsia="pt-BR"/>
+        </w:rPr>
+        <w:t>Clientes: Cliptech, Nazca</w:t>
+      </w:r>
+      <w:r>
+        <w:rPr>
+          <w:rFonts w:ascii="Arial" w:eastAsia="Times New Roman" w:hAnsi="Arial" w:cs="Arial"/>
+          <w:color w:val="0D0D0D" w:themeColor="text1" w:themeTint="F2"/>
+          <w:sz w:val="20"/>
+          <w:szCs w:val="20"/>
+          <w:lang w:eastAsia="pt-BR"/>
+        </w:rPr>
+        <w:t>.</w:t>
+      </w:r>
+    </w:p>
+    <w:p>
+      <w:pPr>
+        <w:pStyle w:val="PargrafodaLista"/>
+        <w:numPr>
+          <w:ilvl w:val="0"/>
+          <w:numId w:val="14"/>
+        </w:numPr>
+        <w:spacing w:after="0" w:line="210" w:lineRule="atLeast"/>
+        <w:jc w:val="both"/>
+        <w:rPr>
+          <w:rFonts w:ascii="Arial" w:eastAsia="Times New Roman" w:hAnsi="Arial" w:cs="Arial"/>
+          <w:b/>
+          <w:color w:val="0D0D0D" w:themeColor="text1" w:themeTint="F2"/>
+          <w:sz w:val="20"/>
+          <w:szCs w:val="20"/>
+          <w:lang w:eastAsia="pt-BR"/>
+        </w:rPr>
+      </w:pPr>
+      <w:r>
+        <w:rPr>
+          <w:rFonts w:ascii="Arial" w:eastAsia="Times New Roman" w:hAnsi="Arial" w:cs="Arial"/>
+          <w:b/>
+          <w:color w:val="0D0D0D" w:themeColor="text1" w:themeTint="F2"/>
+          <w:sz w:val="20"/>
+          <w:szCs w:val="20"/>
+          <w:lang w:eastAsia="pt-BR"/>
+        </w:rPr>
+        <w:t>Descrição:</w:t>
+      </w:r>
+      <w:r>
+        <w:rPr>
+          <w:rFonts w:ascii="Arial" w:eastAsia="Times New Roman" w:hAnsi="Arial" w:cs="Arial"/>
+          <w:color w:val="0D0D0D" w:themeColor="text1" w:themeTint="F2"/>
+          <w:sz w:val="20"/>
+          <w:szCs w:val="20"/>
+          <w:lang w:eastAsia="pt-BR"/>
+        </w:rPr>
+        <w:t xml:space="preserve"> Criação de uma implementado da BAdI </w:t>
+      </w:r>
+      <w:r>
+        <w:rPr>
+          <w:rFonts w:ascii="Arial" w:hAnsi="Arial" w:cs="Arial"/>
+          <w:color w:val="000000" w:themeColor="text1"/>
+          <w:sz w:val="20"/>
+          <w:szCs w:val="20"/>
+        </w:rPr>
+        <w:t xml:space="preserve">BADI_J_1BPIS </w:t>
+      </w:r>
+      <w:r>
+        <w:rPr>
+          <w:rFonts w:ascii="Arial" w:hAnsi="Arial" w:cs="Arial"/>
+          <w:color w:val="000000" w:themeColor="text1"/>
+          <w:sz w:val="20"/>
+          <w:szCs w:val="20"/>
+        </w:rPr>
+        <w:t xml:space="preserve">para </w:t>
+      </w:r>
+      <w:r>
+        <w:rPr>
+          <w:rFonts w:ascii="Arial" w:hAnsi="Arial" w:cs="Arial"/>
+          <w:color w:val="000000" w:themeColor="text1"/>
+          <w:sz w:val="20"/>
+          <w:szCs w:val="20"/>
+        </w:rPr>
+        <w:t xml:space="preserve">atender </w:t>
+      </w:r>
+      <w:r>
+        <w:rPr>
+          <w:rFonts w:ascii="Arial" w:hAnsi="Arial" w:cs="Arial"/>
+          <w:color w:val="000000" w:themeColor="text1"/>
+          <w:sz w:val="20"/>
+          <w:szCs w:val="20"/>
+        </w:rPr>
+        <w:t>necessidades na transação J1BPIS.</w:t>
+      </w:r>
+    </w:p>
+    <w:p>
+      <w:pPr>
+        <w:pStyle w:val="PargrafodaLista"/>
+        <w:numPr>
+          <w:ilvl w:val="0"/>
+          <w:numId w:val="14"/>
+        </w:numPr>
+        <w:spacing w:after="0" w:line="210" w:lineRule="atLeast"/>
+        <w:jc w:val="both"/>
+        <w:rPr>
+          <w:rFonts w:ascii="Arial" w:eastAsia="Times New Roman" w:hAnsi="Arial" w:cs="Arial"/>
+          <w:b/>
+          <w:color w:val="0D0D0D" w:themeColor="text1" w:themeTint="F2"/>
+          <w:sz w:val="20"/>
+          <w:szCs w:val="20"/>
+          <w:lang w:eastAsia="pt-BR"/>
+        </w:rPr>
+      </w:pPr>
+      <w:r>
+        <w:rPr>
+          <w:rFonts w:ascii="Arial" w:eastAsia="Times New Roman" w:hAnsi="Arial" w:cs="Arial"/>
+          <w:b/>
+          <w:color w:val="0D0D0D" w:themeColor="text1" w:themeTint="F2"/>
+          <w:sz w:val="20"/>
+          <w:szCs w:val="20"/>
+          <w:lang w:eastAsia="pt-BR"/>
+        </w:rPr>
+        <w:t>Atividades:</w:t>
+      </w:r>
+      <w:r>
+        <w:rPr>
+          <w:rFonts w:ascii="Arial" w:eastAsia="Times New Roman" w:hAnsi="Arial" w:cs="Arial"/>
+          <w:color w:val="0D0D0D" w:themeColor="text1" w:themeTint="F2"/>
+          <w:sz w:val="20"/>
+          <w:szCs w:val="20"/>
+          <w:lang w:eastAsia="pt-BR"/>
+        </w:rPr>
+        <w:t xml:space="preserve"> </w:t>
+      </w:r>
+      <w:r>
+        <w:rPr>
+          <w:rFonts w:ascii="Arial" w:eastAsia="Times New Roman" w:hAnsi="Arial" w:cs="Arial"/>
+          <w:color w:val="0D0D0D" w:themeColor="text1" w:themeTint="F2"/>
+          <w:sz w:val="20"/>
+          <w:szCs w:val="20"/>
+          <w:lang w:eastAsia="pt-BR"/>
+        </w:rPr>
+        <w:t>Desenvolvimento dos métodos da BAdI.</w:t>
+      </w:r>
+    </w:p>
+    <w:p>
+      <w:pPr>
+        <w:spacing w:after="0" w:line="210" w:lineRule="atLeast"/>
+        <w:jc w:val="both"/>
+        <w:rPr>
+          <w:rFonts w:ascii="Arial" w:eastAsia="Times New Roman" w:hAnsi="Arial" w:cs="Arial"/>
+          <w:b/>
+          <w:color w:val="0D0D0D" w:themeColor="text1" w:themeTint="F2"/>
+          <w:sz w:val="20"/>
+          <w:szCs w:val="20"/>
+          <w:lang w:eastAsia="pt-BR"/>
+        </w:rPr>
+      </w:pPr>
+    </w:p>
+    <w:p>
+      <w:pPr>
+        <w:spacing w:after="0" w:line="210" w:lineRule="atLeast"/>
+        <w:jc w:val="both"/>
+        <w:rPr>
+          <w:rFonts w:ascii="Arial" w:eastAsia="Times New Roman" w:hAnsi="Arial" w:cs="Arial"/>
+          <w:b/>
+          <w:color w:val="0D0D0D" w:themeColor="text1" w:themeTint="F2"/>
+          <w:sz w:val="20"/>
+          <w:szCs w:val="20"/>
+          <w:lang w:eastAsia="pt-BR"/>
+        </w:rPr>
+      </w:pPr>
+    </w:p>
+    <w:p>
+      <w:pPr>
+        <w:pStyle w:val="Ttulo3"/>
+        <w:pBdr>
+          <w:top w:val="single" w:sz="4" w:space="1" w:color="auto"/>
+          <w:left w:val="single" w:sz="4" w:space="4" w:color="auto"/>
+          <w:bottom w:val="single" w:sz="4" w:space="1" w:color="auto"/>
+          <w:right w:val="single" w:sz="4" w:space="4" w:color="auto"/>
+        </w:pBdr>
+        <w:shd w:val="clear" w:color="auto" w:fill="FFFFFF" w:themeFill="background1"/>
+        <w:jc w:val="both"/>
+        <w:rPr>
+          <w:rFonts w:ascii="Arial" w:hAnsi="Arial" w:cs="Arial"/>
+          <w:color w:val="000000" w:themeColor="text1"/>
+          <w:sz w:val="20"/>
+          <w:szCs w:val="20"/>
+        </w:rPr>
+      </w:pPr>
+      <w:r>
+        <w:rPr>
+          <w:rFonts w:ascii="Arial" w:hAnsi="Arial" w:cs="Arial"/>
+          <w:color w:val="000000" w:themeColor="text1"/>
+          <w:sz w:val="20"/>
+          <w:szCs w:val="20"/>
+        </w:rPr>
         <w:t xml:space="preserve">Implementação da BAdI </w:t>
       </w:r>
       <w:r>
@@ -9268,387 +9688,14 @@
     </w:p>
     <w:p>
       <w:pPr>
-        <w:spacing w:after="40" w:line="240" w:lineRule="auto"/>
-        <w:jc w:val="both"/>
-        <w:rPr>
-          <w:rFonts w:ascii="Arial" w:eastAsia="Times New Roman" w:hAnsi="Arial" w:cs="Arial"/>
-          <w:sz w:val="20"/>
-          <w:szCs w:val="20"/>
-          <w:lang w:val="en-US" w:eastAsia="pt-BR"/>
-        </w:rPr>
-      </w:pPr>
-      <w:r>
-        <w:rPr>
-          <w:rFonts w:ascii="Arial" w:eastAsia="Times New Roman" w:hAnsi="Arial" w:cs="Arial"/>
-          <w:sz w:val="20"/>
-          <w:szCs w:val="20"/>
-          <w:lang w:val="en-US" w:eastAsia="pt-BR"/>
-        </w:rPr>
-        <w:t xml:space="preserve"> </w:t>
-      </w:r>
-    </w:p>
-    <w:p>
-      <w:pPr>
-        <w:spacing w:after="40" w:line="240" w:lineRule="auto"/>
-        <w:jc w:val="both"/>
-        <w:rPr>
-          <w:rFonts w:ascii="Arial" w:eastAsia="Times New Roman" w:hAnsi="Arial" w:cs="Arial"/>
-          <w:sz w:val="20"/>
-          <w:szCs w:val="20"/>
-          <w:lang w:val="en-US" w:eastAsia="pt-BR"/>
-        </w:rPr>
-      </w:pPr>
-    </w:p>
-    <w:p>
-      <w:pPr>
         <w:pBdr>
           <w:bottom w:val="single" w:sz="12" w:space="1" w:color="auto"/>
         </w:pBdr>
+        <w:jc w:val="both"/>
         <w:rPr>
           <w:rFonts w:ascii="Arial" w:eastAsia="Times New Roman" w:hAnsi="Arial" w:cs="Arial"/>
           <w:b/>
           <w:sz w:val="24"/>
-          <w:szCs w:val="20"/>
-          <w:lang w:eastAsia="pt-BR"/>
-        </w:rPr>
-      </w:pPr>
-      <w:r>
-        <w:rPr>
-          <w:rFonts w:ascii="Arial" w:eastAsia="Times New Roman" w:hAnsi="Arial" w:cs="Arial"/>
-          <w:b/>
-          <w:sz w:val="24"/>
-          <w:szCs w:val="20"/>
-          <w:lang w:eastAsia="pt-BR"/>
-        </w:rPr>
-        <w:t>Conhecimentos Extras</w:t>
-      </w:r>
-    </w:p>
-    <w:p>
-      <w:pPr>
-        <w:pStyle w:val="PargrafodaLista"/>
-        <w:numPr>
-          <w:ilvl w:val="0"/>
-          <w:numId w:val="2"/>
-        </w:numPr>
-        <w:spacing w:after="40"/>
-        <w:jc w:val="both"/>
-        <w:rPr>
-          <w:rFonts w:ascii="Arial" w:eastAsia="Times New Roman" w:hAnsi="Arial" w:cs="Arial"/>
-          <w:sz w:val="20"/>
-          <w:szCs w:val="20"/>
-          <w:lang w:val="en-US" w:eastAsia="pt-BR"/>
-        </w:rPr>
-      </w:pPr>
-      <w:r>
-        <w:rPr>
-          <w:rFonts w:ascii="Arial" w:eastAsia="Times New Roman" w:hAnsi="Arial" w:cs="Arial"/>
-          <w:b/>
-          <w:sz w:val="20"/>
-          <w:szCs w:val="20"/>
-          <w:lang w:val="en-US" w:eastAsia="pt-BR"/>
-        </w:rPr>
-        <w:t>Front-</w:t>
-      </w:r>
-      <w:r>
-        <w:rPr>
-          <w:rFonts w:ascii="Arial" w:eastAsia="Times New Roman" w:hAnsi="Arial" w:cs="Arial"/>
-          <w:sz w:val="20"/>
-          <w:szCs w:val="20"/>
-          <w:lang w:val="en-US" w:eastAsia="pt-BR"/>
-        </w:rPr>
-        <w:t xml:space="preserve">end: </w:t>
-      </w:r>
-      <w:r>
-        <w:rPr>
-          <w:rFonts w:ascii="Arial" w:eastAsia="Times New Roman" w:hAnsi="Arial" w:cs="Arial"/>
-          <w:sz w:val="20"/>
-          <w:szCs w:val="20"/>
-          <w:lang w:val="en-US" w:eastAsia="pt-BR"/>
-        </w:rPr>
-        <w:t>HTML 5, CSS 3</w:t>
-      </w:r>
-      <w:r>
-        <w:rPr>
-          <w:rFonts w:ascii="Arial" w:eastAsia="Times New Roman" w:hAnsi="Arial" w:cs="Arial"/>
-          <w:sz w:val="20"/>
-          <w:szCs w:val="20"/>
-          <w:lang w:val="en-US" w:eastAsia="pt-BR"/>
-        </w:rPr>
-        <w:t xml:space="preserve"> e </w:t>
-      </w:r>
-      <w:r>
-        <w:rPr>
-          <w:rFonts w:ascii="Arial" w:eastAsia="Times New Roman" w:hAnsi="Arial" w:cs="Arial"/>
-          <w:sz w:val="20"/>
-          <w:szCs w:val="20"/>
-          <w:lang w:val="en-US" w:eastAsia="pt-BR"/>
-        </w:rPr>
-        <w:t>JavaS</w:t>
-      </w:r>
-      <w:r>
-        <w:rPr>
-          <w:rFonts w:ascii="Arial" w:eastAsia="Times New Roman" w:hAnsi="Arial" w:cs="Arial"/>
-          <w:sz w:val="20"/>
-          <w:szCs w:val="20"/>
-          <w:lang w:val="en-US" w:eastAsia="pt-BR"/>
-        </w:rPr>
-        <w:t>cript.</w:t>
-      </w:r>
-    </w:p>
-    <w:p>
-      <w:pPr>
-        <w:pStyle w:val="PargrafodaLista"/>
-        <w:numPr>
-          <w:ilvl w:val="0"/>
-          <w:numId w:val="2"/>
-        </w:numPr>
-        <w:spacing w:after="40"/>
-        <w:jc w:val="both"/>
-        <w:rPr>
-          <w:rFonts w:ascii="Arial" w:eastAsia="Times New Roman" w:hAnsi="Arial" w:cs="Arial"/>
-          <w:sz w:val="20"/>
-          <w:szCs w:val="20"/>
-          <w:lang w:val="en-US" w:eastAsia="pt-BR"/>
-        </w:rPr>
-      </w:pPr>
-      <w:r>
-        <w:rPr>
-          <w:rFonts w:ascii="Arial" w:eastAsia="Times New Roman" w:hAnsi="Arial" w:cs="Arial"/>
-          <w:b/>
-          <w:sz w:val="20"/>
-          <w:szCs w:val="20"/>
-          <w:lang w:val="en-US" w:eastAsia="pt-BR"/>
-        </w:rPr>
-        <w:t>Back-</w:t>
-      </w:r>
-      <w:r>
-        <w:rPr>
-          <w:rFonts w:ascii="Arial" w:eastAsia="Times New Roman" w:hAnsi="Arial" w:cs="Arial"/>
-          <w:sz w:val="20"/>
-          <w:szCs w:val="20"/>
-          <w:lang w:val="en-US" w:eastAsia="pt-BR"/>
-        </w:rPr>
-        <w:t xml:space="preserve">end: Python, </w:t>
-      </w:r>
-      <w:r>
-        <w:rPr>
-          <w:rFonts w:ascii="Arial" w:eastAsia="Times New Roman" w:hAnsi="Arial" w:cs="Arial"/>
-          <w:sz w:val="20"/>
-          <w:szCs w:val="20"/>
-          <w:lang w:val="en-US" w:eastAsia="pt-BR"/>
-        </w:rPr>
-        <w:t>Java</w:t>
-      </w:r>
-      <w:r>
-        <w:rPr>
-          <w:rFonts w:ascii="Arial" w:eastAsia="Times New Roman" w:hAnsi="Arial" w:cs="Arial"/>
-          <w:sz w:val="20"/>
-          <w:szCs w:val="20"/>
-          <w:lang w:val="en-US" w:eastAsia="pt-BR"/>
-        </w:rPr>
-        <w:t>, Node.js</w:t>
-      </w:r>
-      <w:r>
-        <w:rPr>
-          <w:rFonts w:ascii="Arial" w:eastAsia="Times New Roman" w:hAnsi="Arial" w:cs="Arial"/>
-          <w:sz w:val="20"/>
-          <w:szCs w:val="20"/>
-          <w:lang w:val="en-US" w:eastAsia="pt-BR"/>
-        </w:rPr>
-        <w:t>.</w:t>
-      </w:r>
-    </w:p>
-    <w:p>
-      <w:pPr>
-        <w:pStyle w:val="PargrafodaLista"/>
-        <w:numPr>
-          <w:ilvl w:val="0"/>
-          <w:numId w:val="2"/>
-        </w:numPr>
-        <w:spacing w:after="40"/>
-        <w:jc w:val="both"/>
-        <w:rPr>
-          <w:rFonts w:ascii="Arial" w:eastAsia="Times New Roman" w:hAnsi="Arial" w:cs="Arial"/>
-          <w:sz w:val="20"/>
-          <w:szCs w:val="20"/>
-          <w:lang w:eastAsia="pt-BR"/>
-        </w:rPr>
-      </w:pPr>
-      <w:r>
-        <w:rPr>
-          <w:rFonts w:ascii="Arial" w:eastAsia="Times New Roman" w:hAnsi="Arial" w:cs="Arial"/>
-          <w:b/>
-          <w:sz w:val="20"/>
-          <w:szCs w:val="20"/>
-          <w:lang w:eastAsia="pt-BR"/>
-        </w:rPr>
-        <w:t xml:space="preserve">Containers: </w:t>
-      </w:r>
-      <w:r>
-        <w:rPr>
-          <w:rFonts w:ascii="Arial" w:eastAsia="Times New Roman" w:hAnsi="Arial" w:cs="Arial"/>
-          <w:bCs/>
-          <w:sz w:val="20"/>
-          <w:szCs w:val="20"/>
-          <w:lang w:eastAsia="pt-BR"/>
-        </w:rPr>
-        <w:t>Docker e Kubernets.</w:t>
-      </w:r>
-    </w:p>
-    <w:p>
-      <w:pPr>
-        <w:pStyle w:val="PargrafodaLista"/>
-        <w:numPr>
-          <w:ilvl w:val="0"/>
-          <w:numId w:val="2"/>
-        </w:numPr>
-        <w:spacing w:after="40"/>
-        <w:jc w:val="both"/>
-        <w:rPr>
-          <w:rFonts w:ascii="Arial" w:eastAsia="Times New Roman" w:hAnsi="Arial" w:cs="Arial"/>
-          <w:sz w:val="20"/>
-          <w:szCs w:val="20"/>
-          <w:lang w:val="en-US" w:eastAsia="pt-BR"/>
-        </w:rPr>
-      </w:pPr>
-      <w:r>
-        <w:rPr>
-          <w:rFonts w:ascii="Arial" w:eastAsia="Times New Roman" w:hAnsi="Arial" w:cs="Arial"/>
-          <w:b/>
-          <w:bCs/>
-          <w:sz w:val="20"/>
-          <w:szCs w:val="20"/>
-          <w:lang w:val="en-US" w:eastAsia="pt-BR"/>
-        </w:rPr>
-        <w:t xml:space="preserve">Metodologias: </w:t>
-      </w:r>
-      <w:r>
-        <w:rPr>
-          <w:rFonts w:ascii="Arial" w:eastAsia="Times New Roman" w:hAnsi="Arial" w:cs="Arial"/>
-          <w:sz w:val="20"/>
-          <w:szCs w:val="20"/>
-          <w:lang w:val="en-US" w:eastAsia="pt-BR"/>
-        </w:rPr>
-        <w:t>ASAP</w:t>
-      </w:r>
-      <w:r>
-        <w:rPr>
-          <w:rFonts w:ascii="Arial" w:eastAsia="Times New Roman" w:hAnsi="Arial" w:cs="Arial"/>
-          <w:sz w:val="20"/>
-          <w:szCs w:val="20"/>
-          <w:lang w:val="en-US" w:eastAsia="pt-BR"/>
-        </w:rPr>
-        <w:t>, Scrum</w:t>
-      </w:r>
-      <w:r>
-        <w:rPr>
-          <w:rFonts w:ascii="Arial" w:eastAsia="Times New Roman" w:hAnsi="Arial" w:cs="Arial"/>
-          <w:sz w:val="20"/>
-          <w:szCs w:val="20"/>
-          <w:lang w:val="en-US" w:eastAsia="pt-BR"/>
-        </w:rPr>
-        <w:t>.</w:t>
-      </w:r>
-    </w:p>
-    <w:p>
-      <w:pPr>
-        <w:pStyle w:val="PargrafodaLista"/>
-        <w:numPr>
-          <w:ilvl w:val="0"/>
-          <w:numId w:val="2"/>
-        </w:numPr>
-        <w:spacing w:after="40"/>
-        <w:jc w:val="both"/>
-        <w:rPr>
-          <w:rFonts w:ascii="Arial" w:eastAsia="Times New Roman" w:hAnsi="Arial" w:cs="Arial"/>
-          <w:sz w:val="20"/>
-          <w:szCs w:val="20"/>
-          <w:lang w:eastAsia="pt-BR"/>
-        </w:rPr>
-      </w:pPr>
-      <w:r>
-        <w:rPr>
-          <w:rFonts w:ascii="Arial" w:eastAsia="Times New Roman" w:hAnsi="Arial" w:cs="Arial"/>
-          <w:b/>
-          <w:bCs/>
-          <w:sz w:val="20"/>
-          <w:szCs w:val="20"/>
-          <w:lang w:eastAsia="pt-BR"/>
-        </w:rPr>
-        <w:t>Sistemas operacionais:</w:t>
-      </w:r>
-      <w:r>
-        <w:rPr>
-          <w:rFonts w:ascii="Arial" w:eastAsia="Times New Roman" w:hAnsi="Arial" w:cs="Arial"/>
-          <w:sz w:val="20"/>
-          <w:szCs w:val="20"/>
-          <w:lang w:eastAsia="pt-BR"/>
-        </w:rPr>
-        <w:t xml:space="preserve"> Windows, Linux e</w:t>
-      </w:r>
-      <w:r>
-        <w:rPr>
-          <w:rFonts w:ascii="Arial" w:eastAsia="Times New Roman" w:hAnsi="Arial" w:cs="Arial"/>
-          <w:sz w:val="20"/>
-          <w:szCs w:val="20"/>
-          <w:lang w:eastAsia="pt-BR"/>
-        </w:rPr>
-        <w:t xml:space="preserve"> Windows Server.</w:t>
-      </w:r>
-    </w:p>
-    <w:p>
-      <w:pPr>
-        <w:pStyle w:val="PargrafodaLista"/>
-        <w:numPr>
-          <w:ilvl w:val="0"/>
-          <w:numId w:val="2"/>
-        </w:numPr>
-        <w:spacing w:after="40"/>
-        <w:jc w:val="both"/>
-        <w:rPr>
-          <w:rFonts w:ascii="Arial" w:eastAsia="Times New Roman" w:hAnsi="Arial" w:cs="Arial"/>
-          <w:sz w:val="20"/>
-          <w:szCs w:val="20"/>
-          <w:lang w:val="en-US" w:eastAsia="pt-BR"/>
-        </w:rPr>
-      </w:pPr>
-      <w:r>
-        <w:rPr>
-          <w:rFonts w:ascii="Arial" w:eastAsia="Times New Roman" w:hAnsi="Arial" w:cs="Arial"/>
-          <w:b/>
-          <w:sz w:val="20"/>
-          <w:szCs w:val="20"/>
-          <w:lang w:val="en-US" w:eastAsia="pt-BR"/>
-        </w:rPr>
-        <w:t>Outras ferramentas</w:t>
-      </w:r>
-      <w:r>
-        <w:rPr>
-          <w:rFonts w:ascii="Arial" w:eastAsia="Times New Roman" w:hAnsi="Arial" w:cs="Arial"/>
-          <w:b/>
-          <w:sz w:val="20"/>
-          <w:szCs w:val="20"/>
-          <w:lang w:val="en-US" w:eastAsia="pt-BR"/>
-        </w:rPr>
-        <w:t>:</w:t>
-      </w:r>
-      <w:r>
-        <w:rPr>
-          <w:rFonts w:ascii="Arial" w:eastAsia="Times New Roman" w:hAnsi="Arial" w:cs="Arial"/>
-          <w:sz w:val="20"/>
-          <w:szCs w:val="20"/>
-          <w:lang w:val="en-US" w:eastAsia="pt-BR"/>
-        </w:rPr>
-        <w:t xml:space="preserve"> MS-Office. </w:t>
-      </w:r>
-    </w:p>
-    <w:p>
-      <w:pPr>
-        <w:spacing w:after="0" w:line="210" w:lineRule="atLeast"/>
-        <w:jc w:val="both"/>
-        <w:rPr>
-          <w:rFonts w:ascii="Arial" w:eastAsia="Times New Roman" w:hAnsi="Arial" w:cs="Arial"/>
-          <w:sz w:val="20"/>
           <w:szCs w:val="20"/>
           <w:lang w:val="en-US" w:eastAsia="pt-BR"/>
         </w:rPr>
@@ -9659,7 +9706,6 @@
         <w:pBdr>
           <w:bottom w:val="single" w:sz="12" w:space="1" w:color="auto"/>
         </w:pBdr>
-        <w:spacing w:line="240" w:lineRule="auto"/>
         <w:jc w:val="both"/>
         <w:rPr>
           <w:rFonts w:ascii="Arial" w:eastAsia="Times New Roman" w:hAnsi="Arial" w:cs="Arial"/>
@@ -9677,170 +9723,9 @@
           <w:szCs w:val="20"/>
           <w:lang w:eastAsia="pt-BR"/>
         </w:rPr>
-        <w:t>Línguas</w:t>
-      </w:r>
-    </w:p>
-    <w:p>
-      <w:pPr>
-        <w:spacing w:after="40" w:line="240" w:lineRule="auto"/>
-        <w:rPr>
-          <w:rFonts w:ascii="Arial" w:eastAsia="Times New Roman" w:hAnsi="Arial" w:cs="Arial"/>
-          <w:b/>
-          <w:sz w:val="20"/>
-          <w:szCs w:val="20"/>
-          <w:lang w:eastAsia="pt-BR"/>
-        </w:rPr>
-      </w:pPr>
-      <w:r>
-        <w:rPr>
-          <w:rFonts w:ascii="Arial" w:eastAsia="Times New Roman" w:hAnsi="Arial" w:cs="Arial"/>
-          <w:b/>
-          <w:sz w:val="20"/>
-          <w:szCs w:val="20"/>
-          <w:lang w:eastAsia="pt-BR"/>
-        </w:rPr>
-        <w:t>Nativo: Português.</w:t>
-      </w:r>
-    </w:p>
-    <w:p>
-      <w:pPr>
-        <w:spacing w:after="40" w:line="240" w:lineRule="auto"/>
-        <w:rPr>
-          <w:rFonts w:ascii="Arial" w:eastAsia="Times New Roman" w:hAnsi="Arial" w:cs="Arial"/>
-          <w:sz w:val="20"/>
-          <w:szCs w:val="20"/>
-          <w:lang w:eastAsia="pt-BR"/>
-        </w:rPr>
-      </w:pPr>
-      <w:r>
-        <w:rPr>
-          <w:rFonts w:ascii="Arial" w:eastAsia="Times New Roman" w:hAnsi="Arial" w:cs="Arial"/>
-          <w:b/>
-          <w:sz w:val="20"/>
-          <w:szCs w:val="20"/>
-          <w:lang w:eastAsia="pt-BR"/>
-        </w:rPr>
-        <w:lastRenderedPageBreak/>
-        <w:t>Avançado</w:t>
-      </w:r>
-      <w:r>
-        <w:rPr>
-          <w:rFonts w:ascii="Arial" w:eastAsia="Times New Roman" w:hAnsi="Arial" w:cs="Arial"/>
-          <w:b/>
-          <w:sz w:val="20"/>
-          <w:szCs w:val="20"/>
-          <w:lang w:eastAsia="pt-BR"/>
-        </w:rPr>
-        <w:t>:</w:t>
-      </w:r>
-      <w:r>
-        <w:rPr>
-          <w:rFonts w:ascii="Arial" w:eastAsia="Times New Roman" w:hAnsi="Arial" w:cs="Arial"/>
-          <w:sz w:val="20"/>
-          <w:szCs w:val="20"/>
-          <w:lang w:eastAsia="pt-BR"/>
-        </w:rPr>
-        <w:t xml:space="preserve"> </w:t>
-      </w:r>
-      <w:r>
-        <w:rPr>
-          <w:rFonts w:ascii="Arial" w:eastAsia="Times New Roman" w:hAnsi="Arial" w:cs="Arial"/>
-          <w:sz w:val="20"/>
-          <w:szCs w:val="20"/>
-          <w:lang w:eastAsia="pt-BR"/>
-        </w:rPr>
-        <w:t>Inglês</w:t>
-      </w:r>
-      <w:r>
-        <w:rPr>
-          <w:rFonts w:ascii="Arial" w:eastAsia="Times New Roman" w:hAnsi="Arial" w:cs="Arial"/>
-          <w:sz w:val="20"/>
-          <w:szCs w:val="20"/>
-          <w:lang w:eastAsia="pt-BR"/>
-        </w:rPr>
-        <w:t>.</w:t>
-      </w:r>
-    </w:p>
-    <w:p>
-      <w:pPr>
-        <w:spacing w:after="40" w:line="240" w:lineRule="auto"/>
-        <w:rPr>
-          <w:rFonts w:ascii="Arial" w:eastAsia="Times New Roman" w:hAnsi="Arial" w:cs="Arial"/>
-          <w:sz w:val="20"/>
-          <w:szCs w:val="20"/>
-          <w:lang w:eastAsia="pt-BR"/>
-        </w:rPr>
-      </w:pPr>
-      <w:bookmarkStart w:id="0" w:name="_Hlk103449523"/>
-      <w:r>
-        <w:rPr>
-          <w:rFonts w:ascii="Arial" w:eastAsia="Times New Roman" w:hAnsi="Arial" w:cs="Arial"/>
-          <w:b/>
-          <w:sz w:val="20"/>
-          <w:szCs w:val="20"/>
-          <w:lang w:eastAsia="pt-BR"/>
-        </w:rPr>
-        <w:t>Intermediário</w:t>
-      </w:r>
-      <w:r>
-        <w:rPr>
-          <w:rFonts w:ascii="Arial" w:eastAsia="Times New Roman" w:hAnsi="Arial" w:cs="Arial"/>
-          <w:sz w:val="20"/>
-          <w:szCs w:val="20"/>
-          <w:lang w:eastAsia="pt-BR"/>
-        </w:rPr>
-        <w:t>: Espanhol.</w:t>
-      </w:r>
-    </w:p>
-    <w:p>
-      <w:pPr>
-        <w:spacing w:after="40" w:line="240" w:lineRule="auto"/>
-        <w:rPr>
-          <w:rFonts w:ascii="Arial" w:eastAsia="Times New Roman" w:hAnsi="Arial" w:cs="Arial"/>
-          <w:sz w:val="20"/>
-          <w:szCs w:val="20"/>
-          <w:lang w:eastAsia="pt-BR"/>
-        </w:rPr>
-      </w:pPr>
-      <w:r>
-        <w:rPr>
-          <w:rFonts w:ascii="Arial" w:eastAsia="Times New Roman" w:hAnsi="Arial" w:cs="Arial"/>
-          <w:b/>
-          <w:sz w:val="20"/>
-          <w:szCs w:val="20"/>
-          <w:lang w:eastAsia="pt-BR"/>
-        </w:rPr>
-        <w:t>Básico</w:t>
-      </w:r>
-      <w:r>
-        <w:rPr>
-          <w:rFonts w:ascii="Arial" w:eastAsia="Times New Roman" w:hAnsi="Arial" w:cs="Arial"/>
-          <w:sz w:val="20"/>
-          <w:szCs w:val="20"/>
-          <w:lang w:eastAsia="pt-BR"/>
-        </w:rPr>
-        <w:t>: Francês.</w:t>
-      </w:r>
-    </w:p>
-    <w:bookmarkEnd w:id="0"/>
-    <w:p>
-      <w:pPr>
-        <w:spacing w:after="0" w:line="210" w:lineRule="atLeast"/>
-        <w:jc w:val="both"/>
-        <w:rPr>
-          <w:rFonts w:ascii="Arial" w:eastAsia="Times New Roman" w:hAnsi="Arial" w:cs="Arial"/>
-          <w:sz w:val="20"/>
-          <w:szCs w:val="20"/>
-          <w:lang w:eastAsia="pt-BR"/>
-        </w:rPr>
-      </w:pPr>
-    </w:p>
-    <w:p>
-      <w:pPr>
-        <w:pBdr>
-          <w:bottom w:val="single" w:sz="12" w:space="1" w:color="auto"/>
-        </w:pBdr>
-        <w:jc w:val="both"/>
+        <w:t>C</w:t>
+      </w:r>
+      <w:r>
         <w:rPr>
           <w:rFonts w:ascii="Arial" w:eastAsia="Times New Roman" w:hAnsi="Arial" w:cs="Arial"/>
           <w:b/>
@@ -9848,16 +9733,7 @@
           <w:szCs w:val="20"/>
           <w:lang w:eastAsia="pt-BR"/>
         </w:rPr>
-      </w:pPr>
-      <w:r>
-        <w:rPr>
-          <w:rFonts w:ascii="Arial" w:eastAsia="Times New Roman" w:hAnsi="Arial" w:cs="Arial"/>
-          <w:b/>
-          <w:sz w:val="24"/>
-          <w:szCs w:val="20"/>
-          <w:lang w:eastAsia="pt-BR"/>
-        </w:rPr>
-        <w:t>GitHub</w:t>
+        <w:t>ertificações openSAP</w:t>
       </w:r>
     </w:p>
     <w:p>
@@ -9885,16 +9761,128 @@
           <w:szCs w:val="20"/>
           <w:lang w:val="en-US" w:eastAsia="pt-BR"/>
         </w:rPr>
-        <w:t>github.com/vitorcarlessi</w:t>
-      </w:r>
-      <w:r>
-        <w:rPr>
-          <w:rFonts w:ascii="Arial" w:eastAsia="Times New Roman" w:hAnsi="Arial" w:cs="Arial"/>
-          <w:sz w:val="20"/>
+        <w:lastRenderedPageBreak/>
+        <w:t>Build Intelligent Data Apps with SAP HANA Cloud Multi-Model</w:t>
+      </w:r>
+      <w:r>
+        <w:rPr>
+          <w:rFonts w:ascii="Arial" w:eastAsia="Times New Roman" w:hAnsi="Arial" w:cs="Arial"/>
+          <w:b/>
+          <w:sz w:val="18"/>
           <w:szCs w:val="20"/>
           <w:lang w:val="en-US" w:eastAsia="pt-BR"/>
         </w:rPr>
-        <w:t xml:space="preserve"> </w:t>
+        <w:t>:</w:t>
+      </w:r>
+      <w:r>
+        <w:rPr>
+          <w:rFonts w:ascii="Arial" w:eastAsia="Times New Roman" w:hAnsi="Arial" w:cs="Arial"/>
+          <w:b/>
+          <w:sz w:val="18"/>
+          <w:szCs w:val="20"/>
+          <w:lang w:val="en-US" w:eastAsia="pt-BR"/>
+        </w:rPr>
+        <w:t xml:space="preserve"> https://open.sap.com/verify/xorel-rebut-sohuc-biced-robon?trk=public_profile_see-credential</w:t>
+      </w:r>
+    </w:p>
+    <w:p>
+      <w:pPr>
+        <w:spacing w:after="40" w:line="240" w:lineRule="auto"/>
+        <w:jc w:val="both"/>
+        <w:rPr>
+          <w:rFonts w:ascii="Arial" w:eastAsia="Times New Roman" w:hAnsi="Arial" w:cs="Arial"/>
+          <w:sz w:val="20"/>
+          <w:szCs w:val="20"/>
+          <w:lang w:val="en-US" w:eastAsia="pt-BR"/>
+        </w:rPr>
+      </w:pPr>
+    </w:p>
+    <w:p>
+      <w:pPr>
+        <w:pStyle w:val="PargrafodaLista"/>
+        <w:numPr>
+          <w:ilvl w:val="0"/>
+          <w:numId w:val="2"/>
+        </w:numPr>
+        <w:spacing w:after="40" w:line="240" w:lineRule="auto"/>
+        <w:ind w:left="1003" w:hanging="357"/>
+        <w:jc w:val="both"/>
+        <w:rPr>
+          <w:rFonts w:ascii="Arial" w:eastAsia="Times New Roman" w:hAnsi="Arial" w:cs="Arial"/>
+          <w:sz w:val="20"/>
+          <w:szCs w:val="20"/>
+          <w:lang w:val="en-US" w:eastAsia="pt-BR"/>
+        </w:rPr>
+      </w:pPr>
+      <w:r>
+        <w:rPr>
+          <w:rFonts w:ascii="Arial" w:eastAsia="Times New Roman" w:hAnsi="Arial" w:cs="Arial"/>
+          <w:b/>
+          <w:sz w:val="18"/>
+          <w:szCs w:val="20"/>
+          <w:lang w:val="en-US" w:eastAsia="pt-BR"/>
+        </w:rPr>
+        <w:t>Introduction to SAP Datasphere (Repeat)</w:t>
+      </w:r>
+      <w:r>
+        <w:rPr>
+          <w:rFonts w:ascii="Arial" w:eastAsia="Times New Roman" w:hAnsi="Arial" w:cs="Arial"/>
+          <w:b/>
+          <w:sz w:val="18"/>
+          <w:szCs w:val="20"/>
+          <w:lang w:val="en-US" w:eastAsia="pt-BR"/>
+        </w:rPr>
+        <w:t xml:space="preserve">: </w:t>
+      </w:r>
+      <w:r>
+        <w:rPr>
+          <w:rFonts w:ascii="Arial" w:eastAsia="Times New Roman" w:hAnsi="Arial" w:cs="Arial"/>
+          <w:b/>
+          <w:sz w:val="18"/>
+          <w:szCs w:val="20"/>
+          <w:lang w:val="en-US" w:eastAsia="pt-BR"/>
+        </w:rPr>
+        <w:t>https://open.sap.com/verify/xifid-zygyp-syduv-tabon-duhom?trk=public_profile_see-credential</w:t>
+      </w:r>
+    </w:p>
+    <w:p>
+      <w:pPr>
+        <w:spacing w:after="40" w:line="240" w:lineRule="auto"/>
+        <w:jc w:val="both"/>
+        <w:rPr>
+          <w:rFonts w:ascii="Arial" w:eastAsia="Times New Roman" w:hAnsi="Arial" w:cs="Arial"/>
+          <w:sz w:val="20"/>
+          <w:szCs w:val="20"/>
+          <w:lang w:val="en-US" w:eastAsia="pt-BR"/>
+        </w:rPr>
+      </w:pPr>
+    </w:p>
+    <w:p>
+      <w:pPr>
+        <w:pStyle w:val="PargrafodaLista"/>
+        <w:numPr>
+          <w:ilvl w:val="0"/>
+          <w:numId w:val="2"/>
+        </w:numPr>
+        <w:spacing w:after="40" w:line="240" w:lineRule="auto"/>
+        <w:ind w:left="1003" w:hanging="357"/>
+        <w:jc w:val="both"/>
+        <w:rPr>
+          <w:rFonts w:ascii="Arial" w:eastAsia="Times New Roman" w:hAnsi="Arial" w:cs="Arial"/>
+          <w:sz w:val="20"/>
+          <w:szCs w:val="20"/>
+          <w:lang w:val="en-US" w:eastAsia="pt-BR"/>
+        </w:rPr>
+      </w:pPr>
+      <w:r>
+        <w:rPr>
+          <w:rFonts w:ascii="Arial" w:eastAsia="Times New Roman" w:hAnsi="Arial" w:cs="Arial"/>
+          <w:b/>
+          <w:sz w:val="18"/>
+          <w:szCs w:val="20"/>
+          <w:lang w:val="en-US" w:eastAsia="pt-BR"/>
+        </w:rPr>
+        <w:t>Migrating Data to SAP S/4HANA Cloud, Public Edition: https://open.sap.com/verify/xifoz-kinih-notag-pogud-gucyl?trk=public_profile_see-credential</w:t>
       </w:r>
     </w:p>
     <w:p>
@@ -9905,12 +9893,777 @@
         <w:jc w:val="both"/>
         <w:rPr>
           <w:rFonts w:ascii="Arial" w:eastAsia="Times New Roman" w:hAnsi="Arial" w:cs="Arial"/>
+          <w:sz w:val="20"/>
+          <w:szCs w:val="20"/>
+          <w:lang w:val="en-US" w:eastAsia="pt-BR"/>
+        </w:rPr>
+      </w:pPr>
+    </w:p>
+    <w:p>
+      <w:pPr>
+        <w:pStyle w:val="PargrafodaLista"/>
+        <w:numPr>
+          <w:ilvl w:val="0"/>
+          <w:numId w:val="2"/>
+        </w:numPr>
+        <w:spacing w:after="40" w:line="240" w:lineRule="auto"/>
+        <w:ind w:left="1003" w:hanging="357"/>
+        <w:jc w:val="both"/>
+        <w:rPr>
+          <w:rFonts w:ascii="Arial" w:eastAsia="Times New Roman" w:hAnsi="Arial" w:cs="Arial"/>
+          <w:sz w:val="20"/>
+          <w:szCs w:val="20"/>
+          <w:lang w:val="en-US" w:eastAsia="pt-BR"/>
+        </w:rPr>
+      </w:pPr>
+      <w:r>
+        <w:rPr>
+          <w:rFonts w:ascii="Arial" w:eastAsia="Times New Roman" w:hAnsi="Arial" w:cs="Arial"/>
           <w:b/>
           <w:sz w:val="18"/>
           <w:szCs w:val="20"/>
-          <w:lang w:eastAsia="pt-BR"/>
-        </w:rPr>
-      </w:pPr>
+          <w:lang w:val="en-US" w:eastAsia="pt-BR"/>
+        </w:rPr>
+        <w:t>Use Cases for the Machine Learning Cockpit in SAP Business ByDesign</w:t>
+      </w:r>
+      <w:r>
+        <w:rPr>
+          <w:rFonts w:ascii="Arial" w:eastAsia="Times New Roman" w:hAnsi="Arial" w:cs="Arial"/>
+          <w:b/>
+          <w:sz w:val="18"/>
+          <w:szCs w:val="20"/>
+          <w:lang w:val="en-US" w:eastAsia="pt-BR"/>
+        </w:rPr>
+        <w:t xml:space="preserve">: </w:t>
+      </w:r>
+      <w:r>
+        <w:rPr>
+          <w:rFonts w:ascii="Arial" w:eastAsia="Times New Roman" w:hAnsi="Arial" w:cs="Arial"/>
+          <w:b/>
+          <w:sz w:val="18"/>
+          <w:szCs w:val="20"/>
+          <w:lang w:val="en-US" w:eastAsia="pt-BR"/>
+        </w:rPr>
+        <w:t>https://open.sap.com/verify/xeceh-rihom-mirel-honiv-kicag?trk=public_profile_see-credential</w:t>
+      </w:r>
+    </w:p>
+    <w:p>
+      <w:pPr>
+        <w:spacing w:after="40" w:line="240" w:lineRule="auto"/>
+        <w:ind w:left="646"/>
+        <w:jc w:val="both"/>
+        <w:rPr>
+          <w:rFonts w:ascii="Arial" w:eastAsia="Times New Roman" w:hAnsi="Arial" w:cs="Arial"/>
+          <w:sz w:val="20"/>
+          <w:szCs w:val="20"/>
+          <w:lang w:val="en-US" w:eastAsia="pt-BR"/>
+        </w:rPr>
+      </w:pPr>
+    </w:p>
+    <w:p>
+      <w:pPr>
+        <w:pStyle w:val="PargrafodaLista"/>
+        <w:numPr>
+          <w:ilvl w:val="0"/>
+          <w:numId w:val="2"/>
+        </w:numPr>
+        <w:spacing w:after="40" w:line="240" w:lineRule="auto"/>
+        <w:ind w:left="1003" w:hanging="357"/>
+        <w:jc w:val="both"/>
+        <w:rPr>
+          <w:rFonts w:ascii="Arial" w:eastAsia="Times New Roman" w:hAnsi="Arial" w:cs="Arial"/>
+          <w:sz w:val="20"/>
+          <w:szCs w:val="20"/>
+          <w:lang w:val="en-US" w:eastAsia="pt-BR"/>
+        </w:rPr>
+      </w:pPr>
+      <w:r>
+        <w:rPr>
+          <w:rFonts w:ascii="Arial" w:eastAsia="Times New Roman" w:hAnsi="Arial" w:cs="Arial"/>
+          <w:b/>
+          <w:sz w:val="18"/>
+          <w:szCs w:val="20"/>
+          <w:lang w:val="en-US" w:eastAsia="pt-BR"/>
+        </w:rPr>
+        <w:t>Digital Manufacturing (Update Q2/2023): https://open.sap.com/verify/xodah-fyvik-picid-zecem-kydap?trk=public_profile_see-credential</w:t>
+      </w:r>
+    </w:p>
+    <w:p>
+      <w:pPr>
+        <w:spacing w:after="40" w:line="240" w:lineRule="auto"/>
+        <w:ind w:left="646"/>
+        <w:jc w:val="both"/>
+        <w:rPr>
+          <w:rFonts w:ascii="Arial" w:eastAsia="Times New Roman" w:hAnsi="Arial" w:cs="Arial"/>
+          <w:sz w:val="20"/>
+          <w:szCs w:val="20"/>
+          <w:lang w:val="en-US" w:eastAsia="pt-BR"/>
+        </w:rPr>
+      </w:pPr>
+    </w:p>
+    <w:p>
+      <w:pPr>
+        <w:pBdr>
+          <w:bottom w:val="single" w:sz="12" w:space="1" w:color="auto"/>
+        </w:pBdr>
+        <w:rPr>
+          <w:rFonts w:ascii="Arial" w:eastAsia="Times New Roman" w:hAnsi="Arial" w:cs="Arial"/>
+          <w:b/>
+          <w:sz w:val="24"/>
+          <w:szCs w:val="20"/>
+          <w:lang w:eastAsia="pt-BR"/>
+        </w:rPr>
+      </w:pPr>
+      <w:r>
+        <w:rPr>
+          <w:rFonts w:ascii="Arial" w:eastAsia="Times New Roman" w:hAnsi="Arial" w:cs="Arial"/>
+          <w:b/>
+          <w:sz w:val="24"/>
+          <w:szCs w:val="20"/>
+          <w:lang w:eastAsia="pt-BR"/>
+        </w:rPr>
+        <w:t>Conhecimentos Extras</w:t>
+      </w:r>
+    </w:p>
+    <w:p>
+      <w:pPr>
+        <w:pStyle w:val="PargrafodaLista"/>
+        <w:numPr>
+          <w:ilvl w:val="0"/>
+          <w:numId w:val="2"/>
+        </w:numPr>
+        <w:spacing w:after="40"/>
+        <w:jc w:val="both"/>
+        <w:rPr>
+          <w:rFonts w:ascii="Arial" w:eastAsia="Times New Roman" w:hAnsi="Arial" w:cs="Arial"/>
+          <w:sz w:val="20"/>
+          <w:szCs w:val="20"/>
+          <w:lang w:val="en-US" w:eastAsia="pt-BR"/>
+        </w:rPr>
+      </w:pPr>
+      <w:r>
+        <w:rPr>
+          <w:rFonts w:ascii="Arial" w:eastAsia="Times New Roman" w:hAnsi="Arial" w:cs="Arial"/>
+          <w:b/>
+          <w:sz w:val="20"/>
+          <w:szCs w:val="20"/>
+          <w:lang w:val="en-US" w:eastAsia="pt-BR"/>
+        </w:rPr>
+        <w:t>Front-</w:t>
+      </w:r>
+      <w:r>
+        <w:rPr>
+          <w:rFonts w:ascii="Arial" w:eastAsia="Times New Roman" w:hAnsi="Arial" w:cs="Arial"/>
+          <w:sz w:val="20"/>
+          <w:szCs w:val="20"/>
+          <w:lang w:val="en-US" w:eastAsia="pt-BR"/>
+        </w:rPr>
+        <w:t xml:space="preserve">end: </w:t>
+      </w:r>
+      <w:r>
+        <w:rPr>
+          <w:rFonts w:ascii="Arial" w:eastAsia="Times New Roman" w:hAnsi="Arial" w:cs="Arial"/>
+          <w:sz w:val="20"/>
+          <w:szCs w:val="20"/>
+          <w:lang w:val="en-US" w:eastAsia="pt-BR"/>
+        </w:rPr>
+        <w:t>HTML 5, CSS 3</w:t>
+      </w:r>
+      <w:r>
+        <w:rPr>
+          <w:rFonts w:ascii="Arial" w:eastAsia="Times New Roman" w:hAnsi="Arial" w:cs="Arial"/>
+          <w:sz w:val="20"/>
+          <w:szCs w:val="20"/>
+          <w:lang w:val="en-US" w:eastAsia="pt-BR"/>
+        </w:rPr>
+        <w:t xml:space="preserve"> e </w:t>
+      </w:r>
+      <w:r>
+        <w:rPr>
+          <w:rFonts w:ascii="Arial" w:eastAsia="Times New Roman" w:hAnsi="Arial" w:cs="Arial"/>
+          <w:sz w:val="20"/>
+          <w:szCs w:val="20"/>
+          <w:lang w:val="en-US" w:eastAsia="pt-BR"/>
+        </w:rPr>
+        <w:t>JavaS</w:t>
+      </w:r>
+      <w:r>
+        <w:rPr>
+          <w:rFonts w:ascii="Arial" w:eastAsia="Times New Roman" w:hAnsi="Arial" w:cs="Arial"/>
+          <w:sz w:val="20"/>
+          <w:szCs w:val="20"/>
+          <w:lang w:val="en-US" w:eastAsia="pt-BR"/>
+        </w:rPr>
+        <w:t>cript.</w:t>
+      </w:r>
+    </w:p>
+    <w:p>
+      <w:pPr>
+        <w:pStyle w:val="PargrafodaLista"/>
+        <w:numPr>
+          <w:ilvl w:val="0"/>
+          <w:numId w:val="2"/>
+        </w:numPr>
+        <w:spacing w:after="40"/>
+        <w:jc w:val="both"/>
+        <w:rPr>
+          <w:rFonts w:ascii="Arial" w:eastAsia="Times New Roman" w:hAnsi="Arial" w:cs="Arial"/>
+          <w:sz w:val="20"/>
+          <w:szCs w:val="20"/>
+          <w:lang w:val="en-US" w:eastAsia="pt-BR"/>
+        </w:rPr>
+      </w:pPr>
+      <w:r>
+        <w:rPr>
+          <w:rFonts w:ascii="Arial" w:eastAsia="Times New Roman" w:hAnsi="Arial" w:cs="Arial"/>
+          <w:b/>
+          <w:sz w:val="20"/>
+          <w:szCs w:val="20"/>
+          <w:lang w:val="en-US" w:eastAsia="pt-BR"/>
+        </w:rPr>
+        <w:t>Back-</w:t>
+      </w:r>
+      <w:r>
+        <w:rPr>
+          <w:rFonts w:ascii="Arial" w:eastAsia="Times New Roman" w:hAnsi="Arial" w:cs="Arial"/>
+          <w:sz w:val="20"/>
+          <w:szCs w:val="20"/>
+          <w:lang w:val="en-US" w:eastAsia="pt-BR"/>
+        </w:rPr>
+        <w:t xml:space="preserve">end: Python, </w:t>
+      </w:r>
+      <w:r>
+        <w:rPr>
+          <w:rFonts w:ascii="Arial" w:eastAsia="Times New Roman" w:hAnsi="Arial" w:cs="Arial"/>
+          <w:sz w:val="20"/>
+          <w:szCs w:val="20"/>
+          <w:lang w:val="en-US" w:eastAsia="pt-BR"/>
+        </w:rPr>
+        <w:t>Java</w:t>
+      </w:r>
+      <w:r>
+        <w:rPr>
+          <w:rFonts w:ascii="Arial" w:eastAsia="Times New Roman" w:hAnsi="Arial" w:cs="Arial"/>
+          <w:sz w:val="20"/>
+          <w:szCs w:val="20"/>
+          <w:lang w:val="en-US" w:eastAsia="pt-BR"/>
+        </w:rPr>
+        <w:t>, Node.js</w:t>
+      </w:r>
+      <w:r>
+        <w:rPr>
+          <w:rFonts w:ascii="Arial" w:eastAsia="Times New Roman" w:hAnsi="Arial" w:cs="Arial"/>
+          <w:sz w:val="20"/>
+          <w:szCs w:val="20"/>
+          <w:lang w:val="en-US" w:eastAsia="pt-BR"/>
+        </w:rPr>
+        <w:t>.</w:t>
+      </w:r>
+    </w:p>
+    <w:p>
+      <w:pPr>
+        <w:pStyle w:val="PargrafodaLista"/>
+        <w:numPr>
+          <w:ilvl w:val="0"/>
+          <w:numId w:val="2"/>
+        </w:numPr>
+        <w:spacing w:after="40"/>
+        <w:jc w:val="both"/>
+        <w:rPr>
+          <w:rFonts w:ascii="Arial" w:eastAsia="Times New Roman" w:hAnsi="Arial" w:cs="Arial"/>
+          <w:sz w:val="20"/>
+          <w:szCs w:val="20"/>
+          <w:lang w:eastAsia="pt-BR"/>
+        </w:rPr>
+      </w:pPr>
+      <w:r>
+        <w:rPr>
+          <w:rFonts w:ascii="Arial" w:eastAsia="Times New Roman" w:hAnsi="Arial" w:cs="Arial"/>
+          <w:b/>
+          <w:sz w:val="20"/>
+          <w:szCs w:val="20"/>
+          <w:lang w:eastAsia="pt-BR"/>
+        </w:rPr>
+        <w:t xml:space="preserve">Containers: </w:t>
+      </w:r>
+      <w:r>
+        <w:rPr>
+          <w:rFonts w:ascii="Arial" w:eastAsia="Times New Roman" w:hAnsi="Arial" w:cs="Arial"/>
+          <w:bCs/>
+          <w:sz w:val="20"/>
+          <w:szCs w:val="20"/>
+          <w:lang w:eastAsia="pt-BR"/>
+        </w:rPr>
+        <w:t>Docker e Kubernets.</w:t>
+      </w:r>
+    </w:p>
+    <w:p>
+      <w:pPr>
+        <w:pStyle w:val="PargrafodaLista"/>
+        <w:numPr>
+          <w:ilvl w:val="0"/>
+          <w:numId w:val="2"/>
+        </w:numPr>
+        <w:spacing w:after="40"/>
+        <w:jc w:val="both"/>
+        <w:rPr>
+          <w:rFonts w:ascii="Arial" w:eastAsia="Times New Roman" w:hAnsi="Arial" w:cs="Arial"/>
+          <w:sz w:val="20"/>
+          <w:szCs w:val="20"/>
+          <w:lang w:val="en-US" w:eastAsia="pt-BR"/>
+        </w:rPr>
+      </w:pPr>
+      <w:r>
+        <w:rPr>
+          <w:rFonts w:ascii="Arial" w:eastAsia="Times New Roman" w:hAnsi="Arial" w:cs="Arial"/>
+          <w:b/>
+          <w:bCs/>
+          <w:sz w:val="20"/>
+          <w:szCs w:val="20"/>
+          <w:lang w:val="en-US" w:eastAsia="pt-BR"/>
+        </w:rPr>
+        <w:t xml:space="preserve">Metodologias: </w:t>
+      </w:r>
+      <w:r>
+        <w:rPr>
+          <w:rFonts w:ascii="Arial" w:eastAsia="Times New Roman" w:hAnsi="Arial" w:cs="Arial"/>
+          <w:sz w:val="20"/>
+          <w:szCs w:val="20"/>
+          <w:lang w:val="en-US" w:eastAsia="pt-BR"/>
+        </w:rPr>
+        <w:t>ASAP</w:t>
+      </w:r>
+      <w:r>
+        <w:rPr>
+          <w:rFonts w:ascii="Arial" w:eastAsia="Times New Roman" w:hAnsi="Arial" w:cs="Arial"/>
+          <w:sz w:val="20"/>
+          <w:szCs w:val="20"/>
+          <w:lang w:val="en-US" w:eastAsia="pt-BR"/>
+        </w:rPr>
+        <w:t>, Scrum</w:t>
+      </w:r>
+      <w:r>
+        <w:rPr>
+          <w:rFonts w:ascii="Arial" w:eastAsia="Times New Roman" w:hAnsi="Arial" w:cs="Arial"/>
+          <w:sz w:val="20"/>
+          <w:szCs w:val="20"/>
+          <w:lang w:val="en-US" w:eastAsia="pt-BR"/>
+        </w:rPr>
+        <w:t>.</w:t>
+      </w:r>
+    </w:p>
+    <w:p>
+      <w:pPr>
+        <w:pStyle w:val="PargrafodaLista"/>
+        <w:numPr>
+          <w:ilvl w:val="0"/>
+          <w:numId w:val="2"/>
+        </w:numPr>
+        <w:spacing w:after="40"/>
+        <w:jc w:val="both"/>
+        <w:rPr>
+          <w:rFonts w:ascii="Arial" w:eastAsia="Times New Roman" w:hAnsi="Arial" w:cs="Arial"/>
+          <w:sz w:val="20"/>
+          <w:szCs w:val="20"/>
+          <w:lang w:eastAsia="pt-BR"/>
+        </w:rPr>
+      </w:pPr>
+      <w:r>
+        <w:rPr>
+          <w:rFonts w:ascii="Arial" w:eastAsia="Times New Roman" w:hAnsi="Arial" w:cs="Arial"/>
+          <w:b/>
+          <w:bCs/>
+          <w:sz w:val="20"/>
+          <w:szCs w:val="20"/>
+          <w:lang w:eastAsia="pt-BR"/>
+        </w:rPr>
+        <w:t>Sistemas operacionais:</w:t>
+      </w:r>
+      <w:r>
+        <w:rPr>
+          <w:rFonts w:ascii="Arial" w:eastAsia="Times New Roman" w:hAnsi="Arial" w:cs="Arial"/>
+          <w:sz w:val="20"/>
+          <w:szCs w:val="20"/>
+          <w:lang w:eastAsia="pt-BR"/>
+        </w:rPr>
+        <w:t xml:space="preserve"> Windows, Linux e</w:t>
+      </w:r>
+      <w:r>
+        <w:rPr>
+          <w:rFonts w:ascii="Arial" w:eastAsia="Times New Roman" w:hAnsi="Arial" w:cs="Arial"/>
+          <w:sz w:val="20"/>
+          <w:szCs w:val="20"/>
+          <w:lang w:eastAsia="pt-BR"/>
+        </w:rPr>
+        <w:t xml:space="preserve"> Windows Server.</w:t>
+      </w:r>
+    </w:p>
+    <w:p>
+      <w:pPr>
+        <w:pStyle w:val="PargrafodaLista"/>
+        <w:numPr>
+          <w:ilvl w:val="0"/>
+          <w:numId w:val="2"/>
+        </w:numPr>
+        <w:spacing w:after="40"/>
+        <w:jc w:val="both"/>
+        <w:rPr>
+          <w:rFonts w:ascii="Arial" w:eastAsia="Times New Roman" w:hAnsi="Arial" w:cs="Arial"/>
+          <w:sz w:val="20"/>
+          <w:szCs w:val="20"/>
+          <w:lang w:val="en-US" w:eastAsia="pt-BR"/>
+        </w:rPr>
+      </w:pPr>
+      <w:r>
+        <w:rPr>
+          <w:rFonts w:ascii="Arial" w:eastAsia="Times New Roman" w:hAnsi="Arial" w:cs="Arial"/>
+          <w:b/>
+          <w:sz w:val="20"/>
+          <w:szCs w:val="20"/>
+          <w:lang w:val="en-US" w:eastAsia="pt-BR"/>
+        </w:rPr>
+        <w:t>Outras ferramentas</w:t>
+      </w:r>
+      <w:r>
+        <w:rPr>
+          <w:rFonts w:ascii="Arial" w:eastAsia="Times New Roman" w:hAnsi="Arial" w:cs="Arial"/>
+          <w:b/>
+          <w:sz w:val="20"/>
+          <w:szCs w:val="20"/>
+          <w:lang w:val="en-US" w:eastAsia="pt-BR"/>
+        </w:rPr>
+        <w:t>:</w:t>
+      </w:r>
+      <w:r>
+        <w:rPr>
+          <w:rFonts w:ascii="Arial" w:eastAsia="Times New Roman" w:hAnsi="Arial" w:cs="Arial"/>
+          <w:sz w:val="20"/>
+          <w:szCs w:val="20"/>
+          <w:lang w:val="en-US" w:eastAsia="pt-BR"/>
+        </w:rPr>
+        <w:t xml:space="preserve"> MS-Office. </w:t>
+      </w:r>
+    </w:p>
+    <w:p>
+      <w:pPr>
+        <w:spacing w:after="0" w:line="210" w:lineRule="atLeast"/>
+        <w:jc w:val="both"/>
+        <w:rPr>
+          <w:rFonts w:ascii="Arial" w:eastAsia="Times New Roman" w:hAnsi="Arial" w:cs="Arial"/>
+          <w:sz w:val="20"/>
+          <w:szCs w:val="20"/>
+          <w:lang w:val="en-US" w:eastAsia="pt-BR"/>
+        </w:rPr>
+      </w:pPr>
+    </w:p>
+    <w:p>
+      <w:pPr>
+        <w:pBdr>
+          <w:bottom w:val="single" w:sz="12" w:space="1" w:color="auto"/>
+        </w:pBdr>
+        <w:spacing w:line="240" w:lineRule="auto"/>
+        <w:jc w:val="both"/>
+        <w:rPr>
+          <w:rFonts w:ascii="Arial" w:eastAsia="Times New Roman" w:hAnsi="Arial" w:cs="Arial"/>
+          <w:b/>
+          <w:sz w:val="24"/>
+          <w:szCs w:val="20"/>
+          <w:lang w:eastAsia="pt-BR"/>
+        </w:rPr>
+      </w:pPr>
+      <w:r>
+        <w:rPr>
+          <w:rFonts w:ascii="Arial" w:eastAsia="Times New Roman" w:hAnsi="Arial" w:cs="Arial"/>
+          <w:b/>
+          <w:sz w:val="24"/>
+          <w:szCs w:val="20"/>
+          <w:lang w:eastAsia="pt-BR"/>
+        </w:rPr>
+        <w:t>Línguas</w:t>
+      </w:r>
+    </w:p>
+    <w:p>
+      <w:pPr>
+        <w:spacing w:after="40" w:line="240" w:lineRule="auto"/>
+        <w:rPr>
+          <w:rFonts w:ascii="Arial" w:eastAsia="Times New Roman" w:hAnsi="Arial" w:cs="Arial"/>
+          <w:b/>
+          <w:sz w:val="20"/>
+          <w:szCs w:val="20"/>
+          <w:lang w:eastAsia="pt-BR"/>
+        </w:rPr>
+      </w:pPr>
+      <w:r>
+        <w:rPr>
+          <w:rFonts w:ascii="Arial" w:eastAsia="Times New Roman" w:hAnsi="Arial" w:cs="Arial"/>
+          <w:b/>
+          <w:sz w:val="20"/>
+          <w:szCs w:val="20"/>
+          <w:lang w:eastAsia="pt-BR"/>
+        </w:rPr>
+        <w:t>Nativo: Português.</w:t>
+      </w:r>
+    </w:p>
+    <w:p>
+      <w:pPr>
+        <w:spacing w:after="40" w:line="240" w:lineRule="auto"/>
+        <w:rPr>
+          <w:rFonts w:ascii="Arial" w:eastAsia="Times New Roman" w:hAnsi="Arial" w:cs="Arial"/>
+          <w:sz w:val="20"/>
+          <w:szCs w:val="20"/>
+          <w:lang w:eastAsia="pt-BR"/>
+        </w:rPr>
+      </w:pPr>
+      <w:r>
+        <w:rPr>
+          <w:rFonts w:ascii="Arial" w:eastAsia="Times New Roman" w:hAnsi="Arial" w:cs="Arial"/>
+          <w:b/>
+          <w:sz w:val="20"/>
+          <w:szCs w:val="20"/>
+          <w:lang w:eastAsia="pt-BR"/>
+        </w:rPr>
+        <w:t>Avançado</w:t>
+      </w:r>
+      <w:r>
+        <w:rPr>
+          <w:rFonts w:ascii="Arial" w:eastAsia="Times New Roman" w:hAnsi="Arial" w:cs="Arial"/>
+          <w:b/>
+          <w:sz w:val="20"/>
+          <w:szCs w:val="20"/>
+          <w:lang w:eastAsia="pt-BR"/>
+        </w:rPr>
+        <w:t>:</w:t>
+      </w:r>
+      <w:r>
+        <w:rPr>
+          <w:rFonts w:ascii="Arial" w:eastAsia="Times New Roman" w:hAnsi="Arial" w:cs="Arial"/>
+          <w:sz w:val="20"/>
+          <w:szCs w:val="20"/>
+          <w:lang w:eastAsia="pt-BR"/>
+        </w:rPr>
+        <w:t xml:space="preserve"> </w:t>
+      </w:r>
+      <w:r>
+        <w:rPr>
+          <w:rFonts w:ascii="Arial" w:eastAsia="Times New Roman" w:hAnsi="Arial" w:cs="Arial"/>
+          <w:sz w:val="20"/>
+          <w:szCs w:val="20"/>
+          <w:lang w:eastAsia="pt-BR"/>
+        </w:rPr>
+        <w:t>Inglês</w:t>
+      </w:r>
+      <w:r>
+        <w:rPr>
+          <w:rFonts w:ascii="Arial" w:eastAsia="Times New Roman" w:hAnsi="Arial" w:cs="Arial"/>
+          <w:sz w:val="20"/>
+          <w:szCs w:val="20"/>
+          <w:lang w:eastAsia="pt-BR"/>
+        </w:rPr>
+        <w:t>.</w:t>
+      </w:r>
+    </w:p>
+    <w:p>
+      <w:pPr>
+        <w:spacing w:after="40" w:line="240" w:lineRule="auto"/>
+        <w:rPr>
+          <w:rFonts w:ascii="Arial" w:eastAsia="Times New Roman" w:hAnsi="Arial" w:cs="Arial"/>
+          <w:sz w:val="20"/>
+          <w:szCs w:val="20"/>
+          <w:lang w:eastAsia="pt-BR"/>
+        </w:rPr>
+      </w:pPr>
+      <w:bookmarkStart w:id="0" w:name="_Hlk103449523"/>
+      <w:r>
+        <w:rPr>
+          <w:rFonts w:ascii="Arial" w:eastAsia="Times New Roman" w:hAnsi="Arial" w:cs="Arial"/>
+          <w:b/>
+          <w:sz w:val="20"/>
+          <w:szCs w:val="20"/>
+          <w:lang w:eastAsia="pt-BR"/>
+        </w:rPr>
+        <w:t>Intermediário</w:t>
+      </w:r>
+      <w:r>
+        <w:rPr>
+          <w:rFonts w:ascii="Arial" w:eastAsia="Times New Roman" w:hAnsi="Arial" w:cs="Arial"/>
+          <w:sz w:val="20"/>
+          <w:szCs w:val="20"/>
+          <w:lang w:eastAsia="pt-BR"/>
+        </w:rPr>
+        <w:t>: Espanhol.</w:t>
+      </w:r>
+    </w:p>
+    <w:p>
+      <w:pPr>
+        <w:spacing w:after="40" w:line="240" w:lineRule="auto"/>
+        <w:rPr>
+          <w:rFonts w:ascii="Arial" w:eastAsia="Times New Roman" w:hAnsi="Arial" w:cs="Arial"/>
+          <w:sz w:val="20"/>
+          <w:szCs w:val="20"/>
+          <w:lang w:eastAsia="pt-BR"/>
+        </w:rPr>
+      </w:pPr>
+      <w:r>
+        <w:rPr>
+          <w:rFonts w:ascii="Arial" w:eastAsia="Times New Roman" w:hAnsi="Arial" w:cs="Arial"/>
+          <w:b/>
+          <w:sz w:val="20"/>
+          <w:szCs w:val="20"/>
+          <w:lang w:eastAsia="pt-BR"/>
+        </w:rPr>
+        <w:t>Básico</w:t>
+      </w:r>
+      <w:r>
+        <w:rPr>
+          <w:rFonts w:ascii="Arial" w:eastAsia="Times New Roman" w:hAnsi="Arial" w:cs="Arial"/>
+          <w:sz w:val="20"/>
+          <w:szCs w:val="20"/>
+          <w:lang w:eastAsia="pt-BR"/>
+        </w:rPr>
+        <w:t>: Francês.</w:t>
+      </w:r>
+    </w:p>
+    <w:bookmarkEnd w:id="0"/>
+    <w:p>
+      <w:pPr>
+        <w:spacing w:after="0" w:line="210" w:lineRule="atLeast"/>
+        <w:jc w:val="both"/>
+        <w:rPr>
+          <w:rFonts w:ascii="Arial" w:eastAsia="Times New Roman" w:hAnsi="Arial" w:cs="Arial"/>
+          <w:sz w:val="20"/>
+          <w:szCs w:val="20"/>
+          <w:lang w:eastAsia="pt-BR"/>
+        </w:rPr>
+      </w:pPr>
+    </w:p>
+    <w:p>
+      <w:pPr>
+        <w:pBdr>
+          <w:bottom w:val="single" w:sz="12" w:space="1" w:color="auto"/>
+        </w:pBdr>
+        <w:jc w:val="both"/>
+        <w:rPr>
+          <w:rFonts w:ascii="Arial" w:eastAsia="Times New Roman" w:hAnsi="Arial" w:cs="Arial"/>
+          <w:b/>
+          <w:sz w:val="24"/>
+          <w:szCs w:val="20"/>
+          <w:lang w:eastAsia="pt-BR"/>
+        </w:rPr>
+      </w:pPr>
+      <w:r>
+        <w:rPr>
+          <w:rFonts w:ascii="Arial" w:eastAsia="Times New Roman" w:hAnsi="Arial" w:cs="Arial"/>
+          <w:b/>
+          <w:sz w:val="24"/>
+          <w:szCs w:val="20"/>
+          <w:lang w:eastAsia="pt-BR"/>
+        </w:rPr>
+        <w:t>GitHub</w:t>
+      </w:r>
+    </w:p>
+    <w:p>
+      <w:pPr>
+        <w:pStyle w:val="PargrafodaLista"/>
+        <w:numPr>
+          <w:ilvl w:val="0"/>
+          <w:numId w:val="2"/>
+        </w:numPr>
+        <w:spacing w:after="40" w:line="240" w:lineRule="auto"/>
+        <w:ind w:left="1003" w:hanging="357"/>
+        <w:jc w:val="both"/>
+        <w:rPr>
+          <w:rFonts w:ascii="Arial" w:eastAsia="Times New Roman" w:hAnsi="Arial" w:cs="Arial"/>
+          <w:sz w:val="20"/>
+          <w:szCs w:val="20"/>
+          <w:lang w:val="en-US" w:eastAsia="pt-BR"/>
+        </w:rPr>
+      </w:pPr>
+      <w:r>
+        <w:rPr>
+          <w:rFonts w:ascii="Arial" w:eastAsia="Times New Roman" w:hAnsi="Arial" w:cs="Arial"/>
+          <w:b/>
+          <w:sz w:val="18"/>
+          <w:szCs w:val="20"/>
+          <w:lang w:val="en-US" w:eastAsia="pt-BR"/>
+        </w:rPr>
+        <w:t>github.com/vitorcarlessi</w:t>
+      </w:r>
+      <w:r>
+        <w:rPr>
+          <w:rFonts w:ascii="Arial" w:eastAsia="Times New Roman" w:hAnsi="Arial" w:cs="Arial"/>
+          <w:sz w:val="20"/>
+          <w:szCs w:val="20"/>
+          <w:lang w:val="en-US" w:eastAsia="pt-BR"/>
+        </w:rPr>
+        <w:t xml:space="preserve"> </w:t>
+      </w:r>
+    </w:p>
+    <w:p>
+      <w:pPr>
+        <w:spacing w:after="40" w:line="240" w:lineRule="auto"/>
+        <w:jc w:val="both"/>
+        <w:rPr>
+          <w:rFonts w:ascii="Arial" w:eastAsia="Times New Roman" w:hAnsi="Arial" w:cs="Arial"/>
+          <w:b/>
+          <w:sz w:val="18"/>
+          <w:szCs w:val="20"/>
+          <w:lang w:eastAsia="pt-BR"/>
+        </w:rPr>
+      </w:pPr>
+    </w:p>
+    <w:p>
+      <w:pPr>
+        <w:pBdr>
+          <w:bottom w:val="single" w:sz="12" w:space="1" w:color="auto"/>
+        </w:pBdr>
+        <w:jc w:val="both"/>
+        <w:rPr>
+          <w:rFonts w:ascii="Arial" w:eastAsia="Times New Roman" w:hAnsi="Arial" w:cs="Arial"/>
+          <w:b/>
+          <w:sz w:val="24"/>
+          <w:szCs w:val="20"/>
+          <w:lang w:eastAsia="pt-BR"/>
+        </w:rPr>
+      </w:pPr>
+      <w:r>
+        <w:rPr>
+          <w:rFonts w:ascii="Arial" w:eastAsia="Times New Roman" w:hAnsi="Arial" w:cs="Arial"/>
+          <w:b/>
+          <w:sz w:val="24"/>
+          <w:szCs w:val="20"/>
+          <w:lang w:eastAsia="pt-BR"/>
+        </w:rPr>
+        <w:t>LinkedIn</w:t>
+      </w:r>
+    </w:p>
+    <w:p>
+      <w:pPr>
+        <w:pStyle w:val="PargrafodaLista"/>
+        <w:numPr>
+          <w:ilvl w:val="0"/>
+          <w:numId w:val="2"/>
+        </w:numPr>
+        <w:spacing w:after="40" w:line="240" w:lineRule="auto"/>
+        <w:ind w:left="1003" w:hanging="357"/>
+        <w:jc w:val="both"/>
+        <w:rPr>
+          <w:rFonts w:ascii="Arial" w:eastAsia="Times New Roman" w:hAnsi="Arial" w:cs="Arial"/>
+          <w:b/>
+          <w:sz w:val="18"/>
+          <w:szCs w:val="20"/>
+          <w:lang w:val="en-US" w:eastAsia="pt-BR"/>
+        </w:rPr>
+      </w:pPr>
+      <w:r>
+        <w:rPr>
+          <w:rFonts w:ascii="Arial" w:eastAsia="Times New Roman" w:hAnsi="Arial" w:cs="Arial"/>
+          <w:b/>
+          <w:sz w:val="18"/>
+          <w:szCs w:val="20"/>
+          <w:lang w:val="en-US" w:eastAsia="pt-BR"/>
+        </w:rPr>
+        <w:t>linkedin.com/vitorcarlessi</w:t>
+      </w:r>
     </w:p>
     <w:sectPr>
       <w:footerReference w:type="default" r:id="rId8"/>
@@ -12261,6 +13014,18 @@
       <w:szCs w:val="32"/>
     </w:rPr>
   </w:style>
+  <w:style w:type="character" w:styleId="MenoPendente">
+    <w:name w:val="Unresolved Mention"/>
+    <w:basedOn w:val="Fontepargpadro"/>
+    <w:uiPriority w:val="99"/>
+    <w:semiHidden/>
+    <w:unhideWhenUsed/>
+    <w:rsid w:val="007F7D88"/>
+    <w:rPr>
+      <w:color w:val="605E5C"/>
+      <w:shd w:val="clear" w:color="auto" w:fill="E1DFDD"/>
+    </w:rPr>
+  </w:style>
 </w:styles>
 </file>
 

--- a/Vitor_Crepaldi_Carlessi_CV_PT.docx
+++ b/Vitor_Crepaldi_Carlessi_CV_PT.docx
@@ -8291,7 +8291,25 @@
           <w:sz w:val="20"/>
           <w:szCs w:val="20"/>
         </w:rPr>
-        <w:t>Serviços SAP – Atendimentos AMS + Projetos                                                                   Jun/</w:t>
+        <w:t xml:space="preserve">Serviços SAP – Atendimentos AMS + Projetos                                                                   </w:t>
+      </w:r>
+      <w:r>
+        <w:rPr>
+          <w:rFonts w:ascii="Arial" w:hAnsi="Arial" w:cs="Arial"/>
+          <w:color w:val="000000" w:themeColor="text1"/>
+          <w:sz w:val="20"/>
+          <w:szCs w:val="20"/>
+        </w:rPr>
+        <w:t xml:space="preserve">           Desde </w:t>
+      </w:r>
+      <w:r>
+        <w:rPr>
+          <w:rFonts w:ascii="Arial" w:hAnsi="Arial" w:cs="Arial"/>
+          <w:color w:val="000000" w:themeColor="text1"/>
+          <w:sz w:val="20"/>
+          <w:szCs w:val="20"/>
+        </w:rPr>
+        <w:t>Jun/</w:t>
       </w:r>
       <w:r>
         <w:rPr>
@@ -8310,42 +8328,6 @@
           <w:szCs w:val="20"/>
         </w:rPr>
         <w:t>2</w:t>
-      </w:r>
-      <w:r>
-        <w:rPr>
-          <w:rFonts w:ascii="Arial" w:hAnsi="Arial" w:cs="Arial"/>
-          <w:color w:val="000000" w:themeColor="text1"/>
-          <w:sz w:val="20"/>
-          <w:szCs w:val="20"/>
-        </w:rPr>
-        <w:t xml:space="preserve"> – </w:t>
-      </w:r>
-      <w:r>
-        <w:rPr>
-          <w:rFonts w:ascii="Arial" w:hAnsi="Arial" w:cs="Arial"/>
-          <w:color w:val="000000" w:themeColor="text1"/>
-          <w:sz w:val="20"/>
-          <w:szCs w:val="20"/>
-        </w:rPr>
-        <w:t>Dez</w:t>
-      </w:r>
-      <w:r>
-        <w:rPr>
-          <w:rFonts w:ascii="Arial" w:hAnsi="Arial" w:cs="Arial"/>
-          <w:color w:val="000000" w:themeColor="text1"/>
-          <w:sz w:val="20"/>
-          <w:szCs w:val="20"/>
-        </w:rPr>
-        <w:t>/202</w:t>
-      </w:r>
-      <w:r>
-        <w:rPr>
-          <w:rFonts w:ascii="Arial" w:hAnsi="Arial" w:cs="Arial"/>
-          <w:color w:val="000000" w:themeColor="text1"/>
-          <w:sz w:val="20"/>
-          <w:szCs w:val="20"/>
-        </w:rPr>
-        <w:t>3</w:t>
       </w:r>
     </w:p>
     <w:p>
